--- a/Постановка.docx
+++ b/Постановка.docx
@@ -574,7 +574,14 @@
                 <w:sz w:val="28"/>
                 <w:szCs w:val="28"/>
               </w:rPr>
-              <w:t>Изучать цифровой паспорт дома</w:t>
+              <w:t>Просматривать</w:t>
+            </w:r>
+            <w:r>
+              <w:rPr>
+                <w:sz w:val="28"/>
+                <w:szCs w:val="28"/>
+              </w:rPr>
+              <w:t xml:space="preserve"> цифровой паспорт дома</w:t>
             </w:r>
           </w:p>
         </w:tc>
@@ -1901,19 +1908,6 @@
         <w:ind w:left="0"/>
         <w:jc w:val="both"/>
         <w:rPr>
-          <w:rFonts w:ascii="Times New Roman" w:hAnsi="Times New Roman" w:cs="Times New Roman"/>
-          <w:sz w:val="28"/>
-          <w:szCs w:val="28"/>
-        </w:rPr>
-      </w:pPr>
-    </w:p>
-    <w:p>
-      <w:pPr>
-        <w:pStyle w:val="a3"/>
-        <w:spacing w:after="0" w:line="360" w:lineRule="auto"/>
-        <w:ind w:left="0"/>
-        <w:jc w:val="both"/>
-        <w:rPr>
           <w:rFonts w:ascii="Times New Roman" w:eastAsia="Times New Roman" w:hAnsi="Times New Roman" w:cs="Times New Roman"/>
           <w:sz w:val="28"/>
           <w:szCs w:val="28"/>
@@ -2336,7 +2330,25 @@
           <w:szCs w:val="28"/>
           <w:lang w:eastAsia="ru-RU"/>
         </w:rPr>
-        <w:t>уведомления»</w:t>
+        <w:t>уведомлени</w:t>
+      </w:r>
+      <w:r>
+        <w:rPr>
+          <w:rFonts w:ascii="Times New Roman" w:eastAsia="Times New Roman" w:hAnsi="Times New Roman" w:cs="Times New Roman"/>
+          <w:sz w:val="28"/>
+          <w:szCs w:val="28"/>
+          <w:lang w:eastAsia="ru-RU"/>
+        </w:rPr>
+        <w:t>й</w:t>
+      </w:r>
+      <w:r>
+        <w:rPr>
+          <w:rFonts w:ascii="Times New Roman" w:eastAsia="Times New Roman" w:hAnsi="Times New Roman" w:cs="Times New Roman"/>
+          <w:sz w:val="28"/>
+          <w:szCs w:val="28"/>
+          <w:lang w:eastAsia="ru-RU"/>
+        </w:rPr>
+        <w:t>»</w:t>
       </w:r>
     </w:p>
     <w:tbl>
@@ -2568,7 +2580,7 @@
           <w:rFonts w:ascii="Times New Roman" w:eastAsia="Times New Roman" w:hAnsi="Times New Roman" w:cs="Times New Roman"/>
           <w:sz w:val="28"/>
           <w:szCs w:val="28"/>
-          <w:lang w:val="en-US" w:eastAsia="ru-RU"/>
+          <w:lang w:eastAsia="ru-RU"/>
         </w:rPr>
       </w:pPr>
     </w:p>
@@ -2585,6 +2597,20 @@
           <w:lang w:eastAsia="ru-RU"/>
         </w:rPr>
       </w:pPr>
+    </w:p>
+    <w:p>
+      <w:pPr>
+        <w:pStyle w:val="a3"/>
+        <w:spacing w:after="0" w:line="360" w:lineRule="auto"/>
+        <w:ind w:left="0"/>
+        <w:jc w:val="both"/>
+        <w:rPr>
+          <w:rFonts w:ascii="Times New Roman" w:eastAsia="Times New Roman" w:hAnsi="Times New Roman" w:cs="Times New Roman"/>
+          <w:sz w:val="28"/>
+          <w:szCs w:val="28"/>
+          <w:lang w:eastAsia="ru-RU"/>
+        </w:rPr>
+      </w:pPr>
       <w:r>
         <w:rPr>
           <w:rFonts w:ascii="Times New Roman" w:eastAsia="Times New Roman" w:hAnsi="Times New Roman" w:cs="Times New Roman"/>
@@ -2593,6 +2619,294 @@
           <w:lang w:eastAsia="ru-RU"/>
         </w:rPr>
         <w:lastRenderedPageBreak/>
+        <w:t>П</w:t>
+      </w:r>
+      <w:r>
+        <w:rPr>
+          <w:rFonts w:ascii="Times New Roman" w:eastAsia="Times New Roman" w:hAnsi="Times New Roman" w:cs="Times New Roman"/>
+          <w:sz w:val="28"/>
+          <w:szCs w:val="28"/>
+          <w:lang w:eastAsia="ru-RU"/>
+        </w:rPr>
+        <w:t>росмотр ленты новостей</w:t>
+      </w:r>
+      <w:r>
+        <w:rPr>
+          <w:rFonts w:ascii="Times New Roman" w:eastAsia="Times New Roman" w:hAnsi="Times New Roman" w:cs="Times New Roman"/>
+          <w:sz w:val="28"/>
+          <w:szCs w:val="28"/>
+          <w:lang w:eastAsia="ru-RU"/>
+        </w:rPr>
+        <w:t>»</w:t>
+      </w:r>
+    </w:p>
+    <w:tbl>
+      <w:tblPr>
+        <w:tblStyle w:val="a4"/>
+        <w:tblW w:w="0" w:type="auto"/>
+        <w:tblLook w:val="04A0" w:firstRow="1" w:lastRow="0" w:firstColumn="1" w:lastColumn="0" w:noHBand="0" w:noVBand="1"/>
+      </w:tblPr>
+      <w:tblGrid>
+        <w:gridCol w:w="4672"/>
+        <w:gridCol w:w="4673"/>
+      </w:tblGrid>
+      <w:tr>
+        <w:tc>
+          <w:tcPr>
+            <w:tcW w:w="4672" w:type="dxa"/>
+          </w:tcPr>
+          <w:p>
+            <w:pPr>
+              <w:pStyle w:val="a3"/>
+              <w:spacing w:line="360" w:lineRule="auto"/>
+              <w:ind w:left="0"/>
+              <w:jc w:val="center"/>
+              <w:rPr>
+                <w:rFonts w:ascii="Times New Roman" w:hAnsi="Times New Roman" w:cs="Times New Roman"/>
+                <w:b/>
+                <w:sz w:val="28"/>
+                <w:szCs w:val="28"/>
+              </w:rPr>
+            </w:pPr>
+            <w:r>
+              <w:rPr>
+                <w:rFonts w:ascii="Times New Roman" w:hAnsi="Times New Roman" w:cs="Times New Roman"/>
+                <w:b/>
+                <w:sz w:val="28"/>
+                <w:szCs w:val="28"/>
+              </w:rPr>
+              <w:t>Пользователь</w:t>
+            </w:r>
+          </w:p>
+        </w:tc>
+        <w:tc>
+          <w:tcPr>
+            <w:tcW w:w="4673" w:type="dxa"/>
+          </w:tcPr>
+          <w:p>
+            <w:pPr>
+              <w:pStyle w:val="a3"/>
+              <w:spacing w:line="360" w:lineRule="auto"/>
+              <w:ind w:left="0"/>
+              <w:jc w:val="center"/>
+              <w:rPr>
+                <w:rFonts w:ascii="Times New Roman" w:hAnsi="Times New Roman" w:cs="Times New Roman"/>
+                <w:b/>
+                <w:sz w:val="28"/>
+                <w:szCs w:val="28"/>
+              </w:rPr>
+            </w:pPr>
+            <w:r>
+              <w:rPr>
+                <w:rFonts w:ascii="Times New Roman" w:hAnsi="Times New Roman" w:cs="Times New Roman"/>
+                <w:b/>
+                <w:sz w:val="28"/>
+                <w:szCs w:val="28"/>
+              </w:rPr>
+              <w:t>Система</w:t>
+            </w:r>
+          </w:p>
+        </w:tc>
+      </w:tr>
+      <w:tr>
+        <w:tc>
+          <w:tcPr>
+            <w:tcW w:w="4672" w:type="dxa"/>
+          </w:tcPr>
+          <w:p>
+            <w:pPr>
+              <w:pStyle w:val="a3"/>
+              <w:spacing w:line="360" w:lineRule="auto"/>
+              <w:ind w:left="0"/>
+              <w:jc w:val="both"/>
+              <w:rPr>
+                <w:rFonts w:ascii="Times New Roman" w:eastAsia="Times New Roman" w:hAnsi="Times New Roman" w:cs="Times New Roman"/>
+                <w:sz w:val="28"/>
+                <w:szCs w:val="28"/>
+                <w:lang w:eastAsia="ru-RU"/>
+              </w:rPr>
+            </w:pPr>
+            <w:r>
+              <w:rPr>
+                <w:rFonts w:ascii="Times New Roman" w:eastAsia="Times New Roman" w:hAnsi="Times New Roman" w:cs="Times New Roman"/>
+                <w:sz w:val="28"/>
+                <w:szCs w:val="28"/>
+                <w:lang w:eastAsia="ru-RU"/>
+              </w:rPr>
+              <w:t xml:space="preserve">Находится в </w:t>
+            </w:r>
+            <w:r>
+              <w:rPr>
+                <w:rFonts w:ascii="Times New Roman" w:eastAsia="Times New Roman" w:hAnsi="Times New Roman" w:cs="Times New Roman"/>
+                <w:sz w:val="28"/>
+                <w:szCs w:val="28"/>
+                <w:lang w:eastAsia="ru-RU"/>
+              </w:rPr>
+              <w:t xml:space="preserve">главном экране </w:t>
+            </w:r>
+            <w:r>
+              <w:rPr>
+                <w:rFonts w:ascii="Times New Roman" w:eastAsia="Times New Roman" w:hAnsi="Times New Roman" w:cs="Times New Roman"/>
+                <w:sz w:val="28"/>
+                <w:szCs w:val="28"/>
+                <w:lang w:eastAsia="ru-RU"/>
+              </w:rPr>
+              <w:t>приложени</w:t>
+            </w:r>
+            <w:r>
+              <w:rPr>
+                <w:rFonts w:ascii="Times New Roman" w:eastAsia="Times New Roman" w:hAnsi="Times New Roman" w:cs="Times New Roman"/>
+                <w:sz w:val="28"/>
+                <w:szCs w:val="28"/>
+                <w:lang w:eastAsia="ru-RU"/>
+              </w:rPr>
+              <w:t>я</w:t>
+            </w:r>
+          </w:p>
+        </w:tc>
+        <w:tc>
+          <w:tcPr>
+            <w:tcW w:w="4673" w:type="dxa"/>
+          </w:tcPr>
+          <w:p>
+            <w:pPr>
+              <w:spacing w:line="360" w:lineRule="auto"/>
+              <w:jc w:val="both"/>
+              <w:rPr>
+                <w:rFonts w:ascii="Times New Roman" w:eastAsia="Times New Roman" w:hAnsi="Times New Roman" w:cs="Times New Roman"/>
+                <w:sz w:val="28"/>
+                <w:szCs w:val="28"/>
+                <w:lang w:eastAsia="ru-RU"/>
+              </w:rPr>
+            </w:pPr>
+            <w:r>
+              <w:rPr>
+                <w:rFonts w:ascii="Times New Roman" w:eastAsia="Times New Roman" w:hAnsi="Times New Roman" w:cs="Times New Roman"/>
+                <w:sz w:val="28"/>
+                <w:szCs w:val="28"/>
+                <w:lang w:eastAsia="ru-RU"/>
+              </w:rPr>
+              <w:t>Отображает ленту новостей</w:t>
+            </w:r>
+          </w:p>
+          <w:p>
+            <w:pPr>
+              <w:pStyle w:val="a3"/>
+              <w:spacing w:line="360" w:lineRule="auto"/>
+              <w:ind w:left="0"/>
+              <w:jc w:val="both"/>
+              <w:rPr>
+                <w:rFonts w:ascii="Times New Roman" w:eastAsia="Times New Roman" w:hAnsi="Times New Roman" w:cs="Times New Roman"/>
+                <w:sz w:val="28"/>
+                <w:szCs w:val="28"/>
+                <w:lang w:eastAsia="ru-RU"/>
+              </w:rPr>
+            </w:pPr>
+          </w:p>
+        </w:tc>
+      </w:tr>
+      <w:tr>
+        <w:tc>
+          <w:tcPr>
+            <w:tcW w:w="4672" w:type="dxa"/>
+          </w:tcPr>
+          <w:p>
+            <w:pPr>
+              <w:pStyle w:val="a3"/>
+              <w:spacing w:line="360" w:lineRule="auto"/>
+              <w:ind w:left="0"/>
+              <w:jc w:val="both"/>
+              <w:rPr>
+                <w:rFonts w:ascii="Times New Roman" w:eastAsia="Times New Roman" w:hAnsi="Times New Roman" w:cs="Times New Roman"/>
+                <w:sz w:val="28"/>
+                <w:szCs w:val="28"/>
+                <w:lang w:eastAsia="ru-RU"/>
+              </w:rPr>
+            </w:pPr>
+            <w:r>
+              <w:rPr>
+                <w:rFonts w:ascii="Times New Roman" w:eastAsia="Times New Roman" w:hAnsi="Times New Roman" w:cs="Times New Roman"/>
+                <w:sz w:val="28"/>
+                <w:szCs w:val="28"/>
+                <w:lang w:eastAsia="ru-RU"/>
+              </w:rPr>
+              <w:t>Нажимает на новость</w:t>
+            </w:r>
+          </w:p>
+        </w:tc>
+        <w:tc>
+          <w:tcPr>
+            <w:tcW w:w="4673" w:type="dxa"/>
+          </w:tcPr>
+          <w:p>
+            <w:pPr>
+              <w:pStyle w:val="a3"/>
+              <w:spacing w:line="360" w:lineRule="auto"/>
+              <w:ind w:left="0"/>
+              <w:jc w:val="both"/>
+              <w:rPr>
+                <w:rFonts w:ascii="Times New Roman" w:eastAsia="Times New Roman" w:hAnsi="Times New Roman" w:cs="Times New Roman"/>
+                <w:sz w:val="28"/>
+                <w:szCs w:val="28"/>
+                <w:lang w:eastAsia="ru-RU"/>
+              </w:rPr>
+            </w:pPr>
+            <w:r>
+              <w:rPr>
+                <w:rFonts w:ascii="Times New Roman" w:eastAsia="Times New Roman" w:hAnsi="Times New Roman" w:cs="Times New Roman"/>
+                <w:sz w:val="28"/>
+                <w:szCs w:val="28"/>
+                <w:lang w:eastAsia="ru-RU"/>
+              </w:rPr>
+              <w:t xml:space="preserve">Отображает </w:t>
+            </w:r>
+            <w:r>
+              <w:rPr>
+                <w:rFonts w:ascii="Times New Roman" w:eastAsia="Times New Roman" w:hAnsi="Times New Roman" w:cs="Times New Roman"/>
+                <w:sz w:val="28"/>
+                <w:szCs w:val="28"/>
+                <w:lang w:eastAsia="ru-RU"/>
+              </w:rPr>
+              <w:t>полную информацию о новости</w:t>
+            </w:r>
+          </w:p>
+        </w:tc>
+      </w:tr>
+    </w:tbl>
+    <w:p>
+      <w:pPr>
+        <w:pStyle w:val="a3"/>
+        <w:spacing w:after="0" w:line="360" w:lineRule="auto"/>
+        <w:ind w:left="0"/>
+        <w:jc w:val="both"/>
+        <w:rPr>
+          <w:rFonts w:ascii="Times New Roman" w:eastAsia="Times New Roman" w:hAnsi="Times New Roman" w:cs="Times New Roman"/>
+          <w:sz w:val="28"/>
+          <w:szCs w:val="28"/>
+          <w:lang w:eastAsia="ru-RU"/>
+        </w:rPr>
+      </w:pPr>
+    </w:p>
+    <w:p>
+      <w:pPr>
+        <w:pStyle w:val="a3"/>
+        <w:spacing w:after="0" w:line="360" w:lineRule="auto"/>
+        <w:ind w:left="0"/>
+        <w:jc w:val="both"/>
+        <w:rPr>
+          <w:rFonts w:ascii="Times New Roman" w:eastAsia="Times New Roman" w:hAnsi="Times New Roman" w:cs="Times New Roman"/>
+          <w:sz w:val="28"/>
+          <w:szCs w:val="28"/>
+          <w:lang w:eastAsia="ru-RU"/>
+        </w:rPr>
+      </w:pPr>
+      <w:r>
+        <w:rPr>
+          <w:rFonts w:ascii="Times New Roman" w:eastAsia="Times New Roman" w:hAnsi="Times New Roman" w:cs="Times New Roman"/>
+          <w:sz w:val="28"/>
+          <w:szCs w:val="28"/>
+          <w:lang w:eastAsia="ru-RU"/>
+        </w:rPr>
         <w:t>«Просмотр информации о районе»</w:t>
       </w:r>
     </w:p>
@@ -2679,7 +2993,7 @@
                 <w:rFonts w:ascii="Times New Roman" w:eastAsia="Times New Roman" w:hAnsi="Times New Roman" w:cs="Times New Roman"/>
                 <w:sz w:val="28"/>
                 <w:szCs w:val="28"/>
-                <w:lang w:val="en-US" w:eastAsia="ru-RU"/>
+                <w:lang w:eastAsia="ru-RU"/>
               </w:rPr>
             </w:pPr>
             <w:r>
@@ -2749,16 +3063,7 @@
                 <w:szCs w:val="28"/>
                 <w:lang w:eastAsia="ru-RU"/>
               </w:rPr>
-              <w:t xml:space="preserve"> </w:t>
-            </w:r>
-            <w:r>
-              <w:rPr>
-                <w:rFonts w:ascii="Times New Roman" w:eastAsia="Times New Roman" w:hAnsi="Times New Roman" w:cs="Times New Roman"/>
-                <w:sz w:val="28"/>
-                <w:szCs w:val="28"/>
-                <w:lang w:eastAsia="ru-RU"/>
-              </w:rPr>
-              <w:t>интерактивную карту</w:t>
+              <w:t xml:space="preserve"> интерактивную карту</w:t>
             </w:r>
             <w:r>
               <w:rPr>
@@ -3122,7 +3427,16 @@
                 <w:szCs w:val="28"/>
                 <w:lang w:eastAsia="ru-RU"/>
               </w:rPr>
-              <w:t>Показывает полную информацию, прикрепленные файлы</w:t>
+              <w:t>Показывает полную информацию</w:t>
+            </w:r>
+            <w:r>
+              <w:rPr>
+                <w:rFonts w:ascii="Times New Roman" w:eastAsia="Times New Roman" w:hAnsi="Times New Roman" w:cs="Times New Roman"/>
+                <w:sz w:val="28"/>
+                <w:szCs w:val="28"/>
+                <w:lang w:eastAsia="ru-RU"/>
+              </w:rPr>
+              <w:t xml:space="preserve"> обращения</w:t>
             </w:r>
           </w:p>
         </w:tc>
@@ -3298,6 +3612,7 @@
           <w:szCs w:val="28"/>
           <w:lang w:eastAsia="ru-RU"/>
         </w:rPr>
+        <w:lastRenderedPageBreak/>
         <w:t>«Публикация новости»</w:t>
       </w:r>
     </w:p>
@@ -3511,7 +3826,6 @@
                 <w:szCs w:val="28"/>
                 <w:lang w:eastAsia="ru-RU"/>
               </w:rPr>
-              <w:lastRenderedPageBreak/>
               <w:t>Заполняет заголовок, текст, прикрепляет изображение</w:t>
             </w:r>
           </w:p>
@@ -3606,76 +3920,6 @@
         </w:tc>
       </w:tr>
     </w:tbl>
-    <w:p>
-      <w:pPr>
-        <w:pStyle w:val="a3"/>
-        <w:spacing w:after="0" w:line="360" w:lineRule="auto"/>
-        <w:ind w:left="0"/>
-        <w:jc w:val="both"/>
-        <w:rPr>
-          <w:rFonts w:ascii="Times New Roman" w:hAnsi="Times New Roman" w:cs="Times New Roman"/>
-          <w:b/>
-          <w:sz w:val="28"/>
-          <w:szCs w:val="28"/>
-        </w:rPr>
-      </w:pPr>
-    </w:p>
-    <w:p>
-      <w:pPr>
-        <w:pStyle w:val="a3"/>
-        <w:spacing w:after="0" w:line="360" w:lineRule="auto"/>
-        <w:ind w:left="0"/>
-        <w:jc w:val="both"/>
-        <w:rPr>
-          <w:rFonts w:ascii="Times New Roman" w:hAnsi="Times New Roman" w:cs="Times New Roman"/>
-          <w:b/>
-          <w:sz w:val="28"/>
-          <w:szCs w:val="28"/>
-        </w:rPr>
-      </w:pPr>
-    </w:p>
-    <w:p>
-      <w:pPr>
-        <w:pStyle w:val="a3"/>
-        <w:spacing w:after="0" w:line="360" w:lineRule="auto"/>
-        <w:ind w:left="0"/>
-        <w:jc w:val="both"/>
-        <w:rPr>
-          <w:rFonts w:ascii="Times New Roman" w:hAnsi="Times New Roman" w:cs="Times New Roman"/>
-          <w:b/>
-          <w:sz w:val="28"/>
-          <w:szCs w:val="28"/>
-        </w:rPr>
-      </w:pPr>
-    </w:p>
-    <w:p>
-      <w:pPr>
-        <w:pStyle w:val="a3"/>
-        <w:spacing w:after="0" w:line="360" w:lineRule="auto"/>
-        <w:ind w:left="0"/>
-        <w:jc w:val="both"/>
-        <w:rPr>
-          <w:rFonts w:ascii="Times New Roman" w:hAnsi="Times New Roman" w:cs="Times New Roman"/>
-          <w:b/>
-          <w:sz w:val="28"/>
-          <w:szCs w:val="28"/>
-        </w:rPr>
-      </w:pPr>
-    </w:p>
-    <w:p>
-      <w:pPr>
-        <w:pStyle w:val="a3"/>
-        <w:spacing w:after="0" w:line="360" w:lineRule="auto"/>
-        <w:ind w:left="0"/>
-        <w:jc w:val="both"/>
-        <w:rPr>
-          <w:rFonts w:ascii="Times New Roman" w:hAnsi="Times New Roman" w:cs="Times New Roman"/>
-          <w:b/>
-          <w:sz w:val="28"/>
-          <w:szCs w:val="28"/>
-        </w:rPr>
-      </w:pPr>
-    </w:p>
     <w:p>
       <w:pPr>
         <w:pStyle w:val="a3"/>
@@ -6949,14 +7193,7 @@
                 <w:sz w:val="28"/>
                 <w:szCs w:val="28"/>
               </w:rPr>
-              <w:t>Получение всех зарегистрированных жителей</w:t>
-            </w:r>
-            <w:r>
-              <w:rPr>
-                <w:sz w:val="28"/>
-                <w:szCs w:val="28"/>
-              </w:rPr>
-              <w:t xml:space="preserve"> </w:t>
+              <w:t xml:space="preserve">Получение всех зарегистрированных жителей </w:t>
             </w:r>
             <w:r>
               <w:rPr>
@@ -7428,14 +7665,7 @@
                 <w:sz w:val="28"/>
                 <w:szCs w:val="28"/>
               </w:rPr>
-              <w:t xml:space="preserve">Список </w:t>
-            </w:r>
-            <w:r>
-              <w:rPr>
-                <w:sz w:val="28"/>
-                <w:szCs w:val="28"/>
-              </w:rPr>
-              <w:t>обращений</w:t>
+              <w:t>Список обращений</w:t>
             </w:r>
           </w:p>
         </w:tc>
@@ -7513,14 +7743,7 @@
                 <w:sz w:val="28"/>
                 <w:szCs w:val="28"/>
               </w:rPr>
-              <w:t xml:space="preserve"> </w:t>
-            </w:r>
-            <w:r>
-              <w:rPr>
-                <w:sz w:val="28"/>
-                <w:szCs w:val="28"/>
-              </w:rPr>
-              <w:t>обращения; новый статус; комментарий (</w:t>
+              <w:t xml:space="preserve"> обращения; новый статус; комментарий (</w:t>
             </w:r>
             <w:proofErr w:type="spellStart"/>
             <w:r>
@@ -7558,14 +7781,7 @@
                 <w:sz w:val="28"/>
                 <w:szCs w:val="28"/>
               </w:rPr>
-              <w:t xml:space="preserve">Обновлённое </w:t>
-            </w:r>
-            <w:r>
-              <w:rPr>
-                <w:sz w:val="28"/>
-                <w:szCs w:val="28"/>
-              </w:rPr>
-              <w:t>обращение</w:t>
+              <w:t>Обновлённое обращение</w:t>
             </w:r>
           </w:p>
         </w:tc>
@@ -7640,14 +7856,7 @@
                 <w:sz w:val="28"/>
                 <w:szCs w:val="28"/>
               </w:rPr>
-              <w:t>Заголовок</w:t>
-            </w:r>
-            <w:r>
-              <w:rPr>
-                <w:sz w:val="28"/>
-                <w:szCs w:val="28"/>
-              </w:rPr>
-              <w:t>; текст; категория; получатели</w:t>
+              <w:t>Заголовок; текст; категория; получатели</w:t>
             </w:r>
           </w:p>
         </w:tc>
@@ -7669,14 +7878,7 @@
                 <w:sz w:val="28"/>
                 <w:szCs w:val="28"/>
               </w:rPr>
-              <w:t xml:space="preserve">Статус </w:t>
-            </w:r>
-            <w:r>
-              <w:rPr>
-                <w:sz w:val="28"/>
-                <w:szCs w:val="28"/>
-              </w:rPr>
-              <w:t>успеха/ошибки</w:t>
+              <w:t>Статус успеха/ошибки</w:t>
             </w:r>
           </w:p>
         </w:tc>
@@ -7744,14 +7946,7 @@
                 <w:sz w:val="28"/>
                 <w:szCs w:val="28"/>
               </w:rPr>
-              <w:t>Заголовок</w:t>
-            </w:r>
-            <w:r>
-              <w:rPr>
-                <w:sz w:val="28"/>
-                <w:szCs w:val="28"/>
-              </w:rPr>
-              <w:t>; текст; изображение (опц</w:t>
+              <w:t>Заголовок; текст; изображение (опц</w:t>
             </w:r>
             <w:r>
               <w:rPr>
@@ -7796,14 +7991,7 @@
                 <w:sz w:val="28"/>
                 <w:szCs w:val="28"/>
               </w:rPr>
-              <w:t xml:space="preserve"> </w:t>
-            </w:r>
-            <w:r>
-              <w:rPr>
-                <w:sz w:val="28"/>
-                <w:szCs w:val="28"/>
-              </w:rPr>
-              <w:t>новости</w:t>
+              <w:t xml:space="preserve"> новости</w:t>
             </w:r>
           </w:p>
         </w:tc>
@@ -7897,14 +8085,7 @@
                 <w:sz w:val="28"/>
                 <w:szCs w:val="28"/>
               </w:rPr>
-              <w:t xml:space="preserve"> </w:t>
-            </w:r>
-            <w:r>
-              <w:rPr>
-                <w:sz w:val="28"/>
-                <w:szCs w:val="28"/>
-              </w:rPr>
-              <w:t xml:space="preserve">новости; изменяемые </w:t>
+              <w:t xml:space="preserve"> новости; изменяемые </w:t>
             </w:r>
             <w:r>
               <w:rPr>
@@ -7933,14 +8114,7 @@
                 <w:sz w:val="28"/>
                 <w:szCs w:val="28"/>
               </w:rPr>
-              <w:t xml:space="preserve">Обновлённая </w:t>
-            </w:r>
-            <w:r>
-              <w:rPr>
-                <w:sz w:val="28"/>
-                <w:szCs w:val="28"/>
-              </w:rPr>
-              <w:t>нов</w:t>
+              <w:t>Обновлённая нов</w:t>
             </w:r>
           </w:p>
           <w:p>
@@ -8044,14 +8218,7 @@
                 <w:sz w:val="28"/>
                 <w:szCs w:val="28"/>
               </w:rPr>
-              <w:t xml:space="preserve"> </w:t>
-            </w:r>
-            <w:r>
-              <w:rPr>
-                <w:sz w:val="28"/>
-                <w:szCs w:val="28"/>
-              </w:rPr>
-              <w:t>новости</w:t>
+              <w:t xml:space="preserve"> новости</w:t>
             </w:r>
           </w:p>
         </w:tc>
@@ -8073,14 +8240,7 @@
                 <w:sz w:val="28"/>
                 <w:szCs w:val="28"/>
               </w:rPr>
-              <w:t xml:space="preserve">Статус </w:t>
-            </w:r>
-            <w:r>
-              <w:rPr>
-                <w:sz w:val="28"/>
-                <w:szCs w:val="28"/>
-              </w:rPr>
-              <w:t>успеха/ошибки</w:t>
+              <w:t>Статус успеха/ошибки</w:t>
             </w:r>
           </w:p>
         </w:tc>
@@ -8116,6 +8276,1439 @@
           <w:szCs w:val="28"/>
         </w:rPr>
       </w:pPr>
+    </w:p>
+    <w:p>
+      <w:pPr>
+        <w:jc w:val="both"/>
+        <w:rPr>
+          <w:rFonts w:ascii="Times New Roman" w:hAnsi="Times New Roman" w:cs="Times New Roman"/>
+          <w:sz w:val="28"/>
+          <w:szCs w:val="28"/>
+        </w:rPr>
+      </w:pPr>
+    </w:p>
+    <w:p>
+      <w:pPr>
+        <w:jc w:val="both"/>
+        <w:rPr>
+          <w:rFonts w:ascii="Times New Roman" w:hAnsi="Times New Roman" w:cs="Times New Roman"/>
+          <w:sz w:val="28"/>
+          <w:szCs w:val="28"/>
+        </w:rPr>
+      </w:pPr>
+    </w:p>
+    <w:p>
+      <w:pPr>
+        <w:spacing w:before="240" w:after="0" w:line="360" w:lineRule="auto"/>
+        <w:ind w:firstLine="709"/>
+        <w:contextualSpacing/>
+        <w:jc w:val="both"/>
+        <w:rPr>
+          <w:rFonts w:ascii="Times New Roman" w:eastAsia="MS Mincho" w:hAnsi="Times New Roman" w:cs="Arial"/>
+          <w:b/>
+          <w:bCs/>
+          <w:sz w:val="28"/>
+          <w:szCs w:val="28"/>
+          <w:lang w:eastAsia="ru-RU"/>
+        </w:rPr>
+      </w:pPr>
+      <w:r>
+        <w:rPr>
+          <w:rFonts w:ascii="Times New Roman" w:eastAsia="MS Mincho" w:hAnsi="Times New Roman" w:cs="Arial"/>
+          <w:b/>
+          <w:bCs/>
+          <w:sz w:val="28"/>
+          <w:szCs w:val="28"/>
+          <w:lang w:eastAsia="ru-RU"/>
+        </w:rPr>
+        <w:lastRenderedPageBreak/>
+        <w:t xml:space="preserve">Аналог №1. </w:t>
+      </w:r>
+    </w:p>
+    <w:p>
+      <w:pPr>
+        <w:spacing w:before="240" w:after="0" w:line="360" w:lineRule="auto"/>
+        <w:ind w:firstLine="709"/>
+        <w:contextualSpacing/>
+        <w:jc w:val="both"/>
+        <w:rPr>
+          <w:rFonts w:ascii="Times New Roman" w:eastAsia="MS Mincho" w:hAnsi="Times New Roman" w:cs="Arial"/>
+          <w:sz w:val="28"/>
+          <w:szCs w:val="28"/>
+          <w:lang w:eastAsia="ru-RU"/>
+        </w:rPr>
+      </w:pPr>
+      <w:r>
+        <w:rPr>
+          <w:rFonts w:ascii="Times New Roman" w:eastAsia="MS Mincho" w:hAnsi="Times New Roman" w:cs="Arial"/>
+          <w:sz w:val="28"/>
+          <w:szCs w:val="28"/>
+          <w:lang w:eastAsia="ru-RU"/>
+        </w:rPr>
+        <w:t xml:space="preserve">Название: </w:t>
+      </w:r>
+      <w:proofErr w:type="spellStart"/>
+      <w:r>
+        <w:rPr>
+          <w:rFonts w:ascii="Times New Roman" w:eastAsia="MS Mincho" w:hAnsi="Times New Roman" w:cs="Arial"/>
+          <w:sz w:val="28"/>
+          <w:szCs w:val="28"/>
+          <w:lang w:eastAsia="ru-RU"/>
+        </w:rPr>
+        <w:t>Госуслуги.Дом</w:t>
+      </w:r>
+      <w:proofErr w:type="spellEnd"/>
+      <w:r>
+        <w:rPr>
+          <w:rFonts w:ascii="Times New Roman" w:eastAsia="MS Mincho" w:hAnsi="Times New Roman" w:cs="Arial"/>
+          <w:sz w:val="28"/>
+          <w:szCs w:val="28"/>
+          <w:lang w:eastAsia="ru-RU"/>
+        </w:rPr>
+        <w:t xml:space="preserve"> </w:t>
+      </w:r>
+    </w:p>
+    <w:p>
+      <w:pPr>
+        <w:spacing w:before="240" w:after="0" w:line="360" w:lineRule="auto"/>
+        <w:ind w:firstLine="709"/>
+        <w:contextualSpacing/>
+        <w:jc w:val="both"/>
+        <w:rPr>
+          <w:rFonts w:ascii="Times New Roman" w:eastAsia="MS Mincho" w:hAnsi="Times New Roman" w:cs="Arial"/>
+          <w:sz w:val="28"/>
+          <w:szCs w:val="28"/>
+          <w:lang w:eastAsia="ru-RU"/>
+        </w:rPr>
+      </w:pPr>
+      <w:r>
+        <w:rPr>
+          <w:rFonts w:ascii="Times New Roman" w:eastAsia="MS Mincho" w:hAnsi="Times New Roman" w:cs="Arial"/>
+          <w:sz w:val="28"/>
+          <w:szCs w:val="28"/>
+          <w:lang w:eastAsia="ru-RU"/>
+        </w:rPr>
+        <w:t xml:space="preserve">Государственная платформа для взаимодействия жителей с управляющими компаниями и органами ЖКХ. Интегрирована с ГИС ЖКХ и порталом «Госуслуги», позволяет получать официальную информацию о доме, передавать показания, оплачивать услуги и участвовать в домовых чатах. Рассмотрим внешний вид аналога №1 (Рис. 4.1). </w:t>
+      </w:r>
+    </w:p>
+    <w:p>
+      <w:pPr>
+        <w:spacing w:before="240" w:after="0" w:line="360" w:lineRule="auto"/>
+        <w:contextualSpacing/>
+        <w:jc w:val="center"/>
+        <w:rPr>
+          <w:rFonts w:ascii="Times New Roman" w:eastAsia="MS Mincho" w:hAnsi="Times New Roman" w:cs="Arial"/>
+          <w:sz w:val="28"/>
+          <w:szCs w:val="28"/>
+          <w:lang w:eastAsia="ru-RU"/>
+        </w:rPr>
+      </w:pPr>
+      <w:r>
+        <w:rPr>
+          <w:rFonts w:ascii="Times New Roman" w:eastAsia="MS Mincho" w:hAnsi="Times New Roman" w:cs="Arial"/>
+          <w:noProof/>
+          <w:sz w:val="28"/>
+          <w:szCs w:val="28"/>
+          <w:lang w:eastAsia="ru-RU"/>
+        </w:rPr>
+        <w:drawing>
+          <wp:inline distT="0" distB="0" distL="0" distR="0" wp14:anchorId="0FBE69D0" wp14:editId="16EDFA9A">
+            <wp:extent cx="1373367" cy="2974574"/>
+            <wp:effectExtent l="0" t="0" r="0" b="0"/>
+            <wp:docPr id="834541724" name="Picture 1"/>
+            <wp:cNvGraphicFramePr>
+              <a:graphicFrameLocks xmlns:a="http://schemas.openxmlformats.org/drawingml/2006/main" noChangeAspect="1"/>
+            </wp:cNvGraphicFramePr>
+            <a:graphic xmlns:a="http://schemas.openxmlformats.org/drawingml/2006/main">
+              <a:graphicData uri="http://schemas.openxmlformats.org/drawingml/2006/picture">
+                <pic:pic xmlns:pic="http://schemas.openxmlformats.org/drawingml/2006/picture">
+                  <pic:nvPicPr>
+                    <pic:cNvPr id="834541724" name=""/>
+                    <pic:cNvPicPr/>
+                  </pic:nvPicPr>
+                  <pic:blipFill>
+                    <a:blip r:embed="rId7"/>
+                    <a:stretch>
+                      <a:fillRect/>
+                    </a:stretch>
+                  </pic:blipFill>
+                  <pic:spPr>
+                    <a:xfrm>
+                      <a:off x="0" y="0"/>
+                      <a:ext cx="1397555" cy="3026962"/>
+                    </a:xfrm>
+                    <a:prstGeom prst="rect">
+                      <a:avLst/>
+                    </a:prstGeom>
+                  </pic:spPr>
+                </pic:pic>
+              </a:graphicData>
+            </a:graphic>
+          </wp:inline>
+        </w:drawing>
+      </w:r>
+    </w:p>
+    <w:p>
+      <w:pPr>
+        <w:spacing w:before="240" w:after="0" w:line="360" w:lineRule="auto"/>
+        <w:contextualSpacing/>
+        <w:jc w:val="center"/>
+        <w:rPr>
+          <w:rFonts w:ascii="Times New Roman" w:eastAsia="MS Mincho" w:hAnsi="Times New Roman" w:cs="Arial"/>
+          <w:sz w:val="28"/>
+          <w:szCs w:val="28"/>
+          <w:lang w:eastAsia="ru-RU"/>
+        </w:rPr>
+      </w:pPr>
+      <w:r>
+        <w:rPr>
+          <w:rFonts w:ascii="Times New Roman" w:eastAsia="MS Mincho" w:hAnsi="Times New Roman" w:cs="Arial"/>
+          <w:sz w:val="28"/>
+          <w:szCs w:val="28"/>
+          <w:lang w:eastAsia="ru-RU"/>
+        </w:rPr>
+        <w:t>Рисунок 4.1 – Интерфейс приложения Госуслуги Дом</w:t>
+      </w:r>
+    </w:p>
+    <w:p>
+      <w:pPr>
+        <w:spacing w:before="240" w:after="0" w:line="360" w:lineRule="auto"/>
+        <w:ind w:firstLine="851"/>
+        <w:contextualSpacing/>
+        <w:jc w:val="both"/>
+        <w:rPr>
+          <w:rFonts w:ascii="Times New Roman" w:eastAsia="MS Mincho" w:hAnsi="Times New Roman" w:cs="Arial"/>
+          <w:sz w:val="28"/>
+          <w:szCs w:val="28"/>
+          <w:lang w:eastAsia="ru-RU"/>
+        </w:rPr>
+      </w:pPr>
+    </w:p>
+    <w:p>
+      <w:pPr>
+        <w:spacing w:before="240" w:after="0" w:line="360" w:lineRule="auto"/>
+        <w:ind w:firstLine="709"/>
+        <w:contextualSpacing/>
+        <w:jc w:val="both"/>
+        <w:rPr>
+          <w:rFonts w:ascii="Times New Roman" w:eastAsia="MS Mincho" w:hAnsi="Times New Roman" w:cs="Arial"/>
+          <w:sz w:val="28"/>
+          <w:szCs w:val="28"/>
+          <w:lang w:eastAsia="ru-RU"/>
+        </w:rPr>
+      </w:pPr>
+      <w:r>
+        <w:rPr>
+          <w:rFonts w:ascii="Times New Roman" w:eastAsia="MS Mincho" w:hAnsi="Times New Roman" w:cs="Arial"/>
+          <w:sz w:val="28"/>
+          <w:szCs w:val="28"/>
+          <w:lang w:eastAsia="ru-RU"/>
+        </w:rPr>
+        <w:t>Преимущества:</w:t>
+      </w:r>
+    </w:p>
+    <w:p>
+      <w:pPr>
+        <w:keepLines/>
+        <w:numPr>
+          <w:ilvl w:val="0"/>
+          <w:numId w:val="8"/>
+        </w:numPr>
+        <w:tabs>
+          <w:tab w:val="left" w:pos="1276"/>
+        </w:tabs>
+        <w:spacing w:before="240" w:after="0" w:line="360" w:lineRule="auto"/>
+        <w:ind w:left="0" w:firstLine="709"/>
+        <w:contextualSpacing/>
+        <w:jc w:val="both"/>
+        <w:rPr>
+          <w:rFonts w:ascii="Times New Roman" w:eastAsia="MS Mincho" w:hAnsi="Times New Roman" w:cs="Arial"/>
+          <w:sz w:val="28"/>
+          <w:szCs w:val="28"/>
+          <w:lang w:eastAsia="ru-RU"/>
+        </w:rPr>
+      </w:pPr>
+      <w:r>
+        <w:rPr>
+          <w:rFonts w:ascii="Times New Roman" w:eastAsia="MS Mincho" w:hAnsi="Times New Roman" w:cs="Arial"/>
+          <w:sz w:val="28"/>
+          <w:szCs w:val="28"/>
+          <w:lang w:eastAsia="ru-RU"/>
+        </w:rPr>
+        <w:t>государственный проект, интеграция с ГИС ЖКХ и порталом Госуслуг обеспечивает юридическую основу и уверенность в защите данных пользователей;</w:t>
+      </w:r>
+    </w:p>
+    <w:p>
+      <w:pPr>
+        <w:keepLines/>
+        <w:numPr>
+          <w:ilvl w:val="0"/>
+          <w:numId w:val="8"/>
+        </w:numPr>
+        <w:tabs>
+          <w:tab w:val="left" w:pos="1276"/>
+        </w:tabs>
+        <w:spacing w:before="240" w:after="0" w:line="360" w:lineRule="auto"/>
+        <w:ind w:left="0" w:firstLine="709"/>
+        <w:contextualSpacing/>
+        <w:jc w:val="both"/>
+        <w:rPr>
+          <w:rFonts w:ascii="Times New Roman" w:eastAsia="MS Mincho" w:hAnsi="Times New Roman" w:cs="Arial"/>
+          <w:sz w:val="28"/>
+          <w:szCs w:val="28"/>
+          <w:lang w:eastAsia="ru-RU"/>
+        </w:rPr>
+      </w:pPr>
+      <w:r>
+        <w:rPr>
+          <w:rFonts w:ascii="Times New Roman" w:eastAsia="MS Mincho" w:hAnsi="Times New Roman" w:cs="Arial"/>
+          <w:sz w:val="28"/>
+          <w:szCs w:val="28"/>
+          <w:lang w:eastAsia="ru-RU"/>
+        </w:rPr>
+        <w:t>участие в общедомовых собраниях и голосованиях в электронном виде;</w:t>
+      </w:r>
+    </w:p>
+    <w:p>
+      <w:pPr>
+        <w:keepLines/>
+        <w:numPr>
+          <w:ilvl w:val="0"/>
+          <w:numId w:val="8"/>
+        </w:numPr>
+        <w:tabs>
+          <w:tab w:val="left" w:pos="1276"/>
+        </w:tabs>
+        <w:spacing w:before="240" w:after="0" w:line="360" w:lineRule="auto"/>
+        <w:ind w:left="0" w:firstLine="709"/>
+        <w:contextualSpacing/>
+        <w:jc w:val="both"/>
+        <w:rPr>
+          <w:rFonts w:ascii="Times New Roman" w:eastAsia="MS Mincho" w:hAnsi="Times New Roman" w:cs="Arial"/>
+          <w:sz w:val="28"/>
+          <w:szCs w:val="28"/>
+          <w:lang w:eastAsia="ru-RU"/>
+        </w:rPr>
+      </w:pPr>
+      <w:r>
+        <w:rPr>
+          <w:rFonts w:ascii="Times New Roman" w:eastAsia="MS Mincho" w:hAnsi="Times New Roman" w:cs="Arial"/>
+          <w:sz w:val="28"/>
+          <w:szCs w:val="28"/>
+          <w:lang w:eastAsia="ru-RU"/>
+        </w:rPr>
+        <w:t>оповещения о плановых работах, аварийных ситуациях и отключениях, что позволяет жителям быть в курсе событий и своевременно реагировать.</w:t>
+      </w:r>
+    </w:p>
+    <w:p>
+      <w:pPr>
+        <w:spacing w:before="240" w:after="0" w:line="360" w:lineRule="auto"/>
+        <w:ind w:firstLine="709"/>
+        <w:contextualSpacing/>
+        <w:jc w:val="both"/>
+        <w:rPr>
+          <w:rFonts w:ascii="Times New Roman" w:eastAsia="MS Mincho" w:hAnsi="Times New Roman" w:cs="Arial"/>
+          <w:sz w:val="28"/>
+          <w:szCs w:val="28"/>
+          <w:lang w:eastAsia="ru-RU"/>
+        </w:rPr>
+      </w:pPr>
+      <w:r>
+        <w:rPr>
+          <w:rFonts w:ascii="Times New Roman" w:eastAsia="MS Mincho" w:hAnsi="Times New Roman" w:cs="Arial"/>
+          <w:sz w:val="28"/>
+          <w:szCs w:val="28"/>
+          <w:lang w:eastAsia="ru-RU"/>
+        </w:rPr>
+        <w:t>Недостатки:</w:t>
+      </w:r>
+    </w:p>
+    <w:p>
+      <w:pPr>
+        <w:keepLines/>
+        <w:numPr>
+          <w:ilvl w:val="0"/>
+          <w:numId w:val="8"/>
+        </w:numPr>
+        <w:tabs>
+          <w:tab w:val="left" w:pos="1276"/>
+        </w:tabs>
+        <w:spacing w:before="240" w:after="0" w:line="360" w:lineRule="auto"/>
+        <w:ind w:left="0" w:firstLine="709"/>
+        <w:contextualSpacing/>
+        <w:jc w:val="both"/>
+        <w:rPr>
+          <w:rFonts w:ascii="Times New Roman" w:eastAsia="MS Mincho" w:hAnsi="Times New Roman" w:cs="Arial"/>
+          <w:sz w:val="28"/>
+          <w:szCs w:val="28"/>
+          <w:lang w:eastAsia="ru-RU"/>
+        </w:rPr>
+      </w:pPr>
+      <w:r>
+        <w:rPr>
+          <w:rFonts w:ascii="Times New Roman" w:eastAsia="MS Mincho" w:hAnsi="Times New Roman" w:cs="Arial"/>
+          <w:sz w:val="28"/>
+          <w:szCs w:val="28"/>
+          <w:lang w:eastAsia="ru-RU"/>
+        </w:rPr>
+        <w:lastRenderedPageBreak/>
+        <w:t>для входа необходима учетная запись на портале «Госуслуги», а проблемы с авторизацией на этом портале могут сделать приложение недоступным;</w:t>
+      </w:r>
+    </w:p>
+    <w:p>
+      <w:pPr>
+        <w:keepLines/>
+        <w:numPr>
+          <w:ilvl w:val="0"/>
+          <w:numId w:val="8"/>
+        </w:numPr>
+        <w:tabs>
+          <w:tab w:val="left" w:pos="1276"/>
+        </w:tabs>
+        <w:spacing w:before="240" w:after="0" w:line="360" w:lineRule="auto"/>
+        <w:ind w:left="0" w:firstLine="709"/>
+        <w:contextualSpacing/>
+        <w:jc w:val="both"/>
+        <w:rPr>
+          <w:rFonts w:ascii="Times New Roman" w:eastAsia="MS Mincho" w:hAnsi="Times New Roman" w:cs="Arial"/>
+          <w:sz w:val="28"/>
+          <w:szCs w:val="28"/>
+          <w:lang w:eastAsia="ru-RU"/>
+        </w:rPr>
+      </w:pPr>
+      <w:r>
+        <w:rPr>
+          <w:rFonts w:ascii="Times New Roman" w:eastAsia="MS Mincho" w:hAnsi="Times New Roman" w:cs="Arial"/>
+          <w:sz w:val="28"/>
+          <w:szCs w:val="28"/>
+          <w:lang w:eastAsia="ru-RU"/>
+        </w:rPr>
+        <w:t>частые технические ошибки, вылеты приложения и потеря данных усложняют использование;</w:t>
+      </w:r>
+    </w:p>
+    <w:p>
+      <w:pPr>
+        <w:keepLines/>
+        <w:numPr>
+          <w:ilvl w:val="0"/>
+          <w:numId w:val="8"/>
+        </w:numPr>
+        <w:tabs>
+          <w:tab w:val="left" w:pos="1276"/>
+        </w:tabs>
+        <w:spacing w:before="240" w:after="0" w:line="360" w:lineRule="auto"/>
+        <w:ind w:left="0" w:firstLine="709"/>
+        <w:contextualSpacing/>
+        <w:jc w:val="both"/>
+        <w:rPr>
+          <w:rFonts w:ascii="Times New Roman" w:eastAsia="MS Mincho" w:hAnsi="Times New Roman" w:cs="Arial"/>
+          <w:sz w:val="28"/>
+          <w:szCs w:val="28"/>
+          <w:lang w:eastAsia="ru-RU"/>
+        </w:rPr>
+      </w:pPr>
+      <w:r>
+        <w:rPr>
+          <w:rFonts w:ascii="Times New Roman" w:eastAsia="MS Mincho" w:hAnsi="Times New Roman" w:cs="Arial"/>
+          <w:sz w:val="28"/>
+          <w:szCs w:val="28"/>
+          <w:lang w:eastAsia="ru-RU"/>
+        </w:rPr>
+        <w:t>адреса и платежи могут отображаться некорректно, что требует проверки через УК или ГИС ЖКХ.</w:t>
+      </w:r>
+    </w:p>
+    <w:p>
+      <w:pPr>
+        <w:spacing w:before="240" w:after="0" w:line="360" w:lineRule="auto"/>
+        <w:contextualSpacing/>
+        <w:jc w:val="both"/>
+        <w:rPr>
+          <w:rFonts w:ascii="Times New Roman" w:eastAsia="MS Mincho" w:hAnsi="Times New Roman" w:cs="Arial"/>
+          <w:sz w:val="28"/>
+          <w:szCs w:val="28"/>
+          <w:lang w:eastAsia="ru-RU"/>
+        </w:rPr>
+      </w:pPr>
+    </w:p>
+    <w:p>
+      <w:pPr>
+        <w:spacing w:before="240" w:after="0" w:line="360" w:lineRule="auto"/>
+        <w:ind w:firstLine="709"/>
+        <w:contextualSpacing/>
+        <w:jc w:val="both"/>
+        <w:rPr>
+          <w:rFonts w:ascii="Times New Roman" w:eastAsia="MS Mincho" w:hAnsi="Times New Roman" w:cs="Arial"/>
+          <w:b/>
+          <w:bCs/>
+          <w:sz w:val="28"/>
+          <w:szCs w:val="28"/>
+          <w:lang w:eastAsia="ru-RU"/>
+        </w:rPr>
+      </w:pPr>
+      <w:r>
+        <w:rPr>
+          <w:rFonts w:ascii="Times New Roman" w:eastAsia="MS Mincho" w:hAnsi="Times New Roman" w:cs="Arial"/>
+          <w:b/>
+          <w:bCs/>
+          <w:sz w:val="28"/>
+          <w:szCs w:val="28"/>
+          <w:lang w:eastAsia="ru-RU"/>
+        </w:rPr>
+        <w:t xml:space="preserve">Аналог №2. </w:t>
+      </w:r>
+    </w:p>
+    <w:p>
+      <w:pPr>
+        <w:spacing w:before="240" w:after="0" w:line="360" w:lineRule="auto"/>
+        <w:ind w:firstLine="709"/>
+        <w:contextualSpacing/>
+        <w:jc w:val="both"/>
+        <w:rPr>
+          <w:rFonts w:ascii="Times New Roman" w:eastAsia="MS Mincho" w:hAnsi="Times New Roman" w:cs="Arial"/>
+          <w:sz w:val="28"/>
+          <w:szCs w:val="28"/>
+          <w:lang w:eastAsia="ru-RU"/>
+        </w:rPr>
+      </w:pPr>
+      <w:r>
+        <w:rPr>
+          <w:rFonts w:ascii="Times New Roman" w:eastAsia="MS Mincho" w:hAnsi="Times New Roman" w:cs="Arial"/>
+          <w:sz w:val="28"/>
+          <w:szCs w:val="28"/>
+          <w:lang w:eastAsia="ru-RU"/>
+        </w:rPr>
+        <w:t>Название: Doma.ai</w:t>
+      </w:r>
+    </w:p>
+    <w:p>
+      <w:pPr>
+        <w:spacing w:before="240" w:after="0" w:line="360" w:lineRule="auto"/>
+        <w:ind w:firstLine="709"/>
+        <w:contextualSpacing/>
+        <w:jc w:val="both"/>
+        <w:rPr>
+          <w:rFonts w:ascii="Times New Roman" w:eastAsia="MS Mincho" w:hAnsi="Times New Roman" w:cs="Arial"/>
+          <w:sz w:val="28"/>
+          <w:szCs w:val="28"/>
+          <w:lang w:eastAsia="ru-RU"/>
+        </w:rPr>
+      </w:pPr>
+      <w:r>
+        <w:rPr>
+          <w:rFonts w:ascii="Times New Roman" w:eastAsia="MS Mincho" w:hAnsi="Times New Roman" w:cs="Arial"/>
+          <w:sz w:val="28"/>
+          <w:szCs w:val="28"/>
+          <w:lang w:eastAsia="ru-RU"/>
+        </w:rPr>
+        <w:t xml:space="preserve">Цифровое решение для «умных домов» и управляющих компаний. Объединяет функции заявок, чатов, видеонаблюдения и </w:t>
+      </w:r>
+      <w:proofErr w:type="spellStart"/>
+      <w:r>
+        <w:rPr>
+          <w:rFonts w:ascii="Times New Roman" w:eastAsia="MS Mincho" w:hAnsi="Times New Roman" w:cs="Arial"/>
+          <w:sz w:val="28"/>
+          <w:szCs w:val="28"/>
+          <w:lang w:eastAsia="ru-RU"/>
+        </w:rPr>
+        <w:t>домофонии</w:t>
+      </w:r>
+      <w:proofErr w:type="spellEnd"/>
+      <w:r>
+        <w:rPr>
+          <w:rFonts w:ascii="Times New Roman" w:eastAsia="MS Mincho" w:hAnsi="Times New Roman" w:cs="Arial"/>
+          <w:sz w:val="28"/>
+          <w:szCs w:val="28"/>
+          <w:lang w:eastAsia="ru-RU"/>
+        </w:rPr>
+        <w:t xml:space="preserve">, а также включает витрину дополнительных сервисов для жителей и инструментов для УК. Рассмотрим внешний вид аналога №2 (Рис. 4.2). </w:t>
+      </w:r>
+    </w:p>
+    <w:p>
+      <w:pPr>
+        <w:spacing w:before="240" w:after="0" w:line="360" w:lineRule="auto"/>
+        <w:ind w:firstLine="851"/>
+        <w:contextualSpacing/>
+        <w:jc w:val="center"/>
+        <w:rPr>
+          <w:rFonts w:ascii="Times New Roman" w:eastAsia="MS Mincho" w:hAnsi="Times New Roman" w:cs="Arial"/>
+          <w:sz w:val="28"/>
+          <w:szCs w:val="28"/>
+          <w:lang w:eastAsia="ru-RU"/>
+        </w:rPr>
+      </w:pPr>
+      <w:r>
+        <w:rPr>
+          <w:rFonts w:ascii="Times New Roman" w:eastAsia="MS Mincho" w:hAnsi="Times New Roman" w:cs="Arial"/>
+          <w:noProof/>
+          <w:sz w:val="28"/>
+          <w:szCs w:val="28"/>
+          <w:lang w:eastAsia="ru-RU"/>
+        </w:rPr>
+        <w:drawing>
+          <wp:inline distT="0" distB="0" distL="0" distR="0" wp14:anchorId="42B3959A" wp14:editId="7E7EFC80">
+            <wp:extent cx="3752639" cy="2419350"/>
+            <wp:effectExtent l="0" t="0" r="635" b="0"/>
+            <wp:docPr id="418391867" name="Рисунок 1"/>
+            <wp:cNvGraphicFramePr>
+              <a:graphicFrameLocks xmlns:a="http://schemas.openxmlformats.org/drawingml/2006/main" noChangeAspect="1"/>
+            </wp:cNvGraphicFramePr>
+            <a:graphic xmlns:a="http://schemas.openxmlformats.org/drawingml/2006/main">
+              <a:graphicData uri="http://schemas.openxmlformats.org/drawingml/2006/picture">
+                <pic:pic xmlns:pic="http://schemas.openxmlformats.org/drawingml/2006/picture">
+                  <pic:nvPicPr>
+                    <pic:cNvPr id="418391867" name=""/>
+                    <pic:cNvPicPr/>
+                  </pic:nvPicPr>
+                  <pic:blipFill>
+                    <a:blip r:embed="rId8"/>
+                    <a:stretch>
+                      <a:fillRect/>
+                    </a:stretch>
+                  </pic:blipFill>
+                  <pic:spPr>
+                    <a:xfrm>
+                      <a:off x="0" y="0"/>
+                      <a:ext cx="3780635" cy="2437399"/>
+                    </a:xfrm>
+                    <a:prstGeom prst="rect">
+                      <a:avLst/>
+                    </a:prstGeom>
+                  </pic:spPr>
+                </pic:pic>
+              </a:graphicData>
+            </a:graphic>
+          </wp:inline>
+        </w:drawing>
+      </w:r>
+    </w:p>
+    <w:p>
+      <w:pPr>
+        <w:spacing w:before="240" w:after="0" w:line="360" w:lineRule="auto"/>
+        <w:ind w:firstLine="851"/>
+        <w:contextualSpacing/>
+        <w:jc w:val="center"/>
+        <w:rPr>
+          <w:rFonts w:ascii="Times New Roman" w:eastAsia="MS Mincho" w:hAnsi="Times New Roman" w:cs="Arial"/>
+          <w:sz w:val="28"/>
+          <w:szCs w:val="28"/>
+          <w:lang w:eastAsia="ru-RU"/>
+        </w:rPr>
+      </w:pPr>
+      <w:r>
+        <w:rPr>
+          <w:rFonts w:ascii="Times New Roman" w:eastAsia="MS Mincho" w:hAnsi="Times New Roman" w:cs="Arial"/>
+          <w:sz w:val="28"/>
+          <w:szCs w:val="28"/>
+          <w:lang w:eastAsia="ru-RU"/>
+        </w:rPr>
+        <w:t>Рисунок 4.2 – Интерфейс приложения Doma.ai</w:t>
+      </w:r>
+    </w:p>
+    <w:p>
+      <w:pPr>
+        <w:spacing w:before="240" w:after="0" w:line="360" w:lineRule="auto"/>
+        <w:ind w:firstLine="851"/>
+        <w:contextualSpacing/>
+        <w:jc w:val="center"/>
+        <w:rPr>
+          <w:rFonts w:ascii="Times New Roman" w:eastAsia="MS Mincho" w:hAnsi="Times New Roman" w:cs="Arial"/>
+          <w:sz w:val="28"/>
+          <w:szCs w:val="28"/>
+          <w:lang w:eastAsia="ru-RU"/>
+        </w:rPr>
+      </w:pPr>
+    </w:p>
+    <w:p>
+      <w:pPr>
+        <w:spacing w:before="240" w:after="0" w:line="360" w:lineRule="auto"/>
+        <w:ind w:firstLine="709"/>
+        <w:contextualSpacing/>
+        <w:jc w:val="both"/>
+        <w:rPr>
+          <w:rFonts w:ascii="Times New Roman" w:eastAsia="MS Mincho" w:hAnsi="Times New Roman" w:cs="Arial"/>
+          <w:sz w:val="28"/>
+          <w:szCs w:val="28"/>
+          <w:lang w:eastAsia="ru-RU"/>
+        </w:rPr>
+      </w:pPr>
+      <w:r>
+        <w:rPr>
+          <w:rFonts w:ascii="Times New Roman" w:eastAsia="MS Mincho" w:hAnsi="Times New Roman" w:cs="Arial"/>
+          <w:sz w:val="28"/>
+          <w:szCs w:val="28"/>
+          <w:lang w:eastAsia="ru-RU"/>
+        </w:rPr>
+        <w:t>Преимущества:</w:t>
+      </w:r>
+    </w:p>
+    <w:p>
+      <w:pPr>
+        <w:keepLines/>
+        <w:numPr>
+          <w:ilvl w:val="0"/>
+          <w:numId w:val="8"/>
+        </w:numPr>
+        <w:tabs>
+          <w:tab w:val="left" w:pos="1276"/>
+        </w:tabs>
+        <w:spacing w:before="240" w:after="0" w:line="360" w:lineRule="auto"/>
+        <w:ind w:left="0" w:firstLine="709"/>
+        <w:contextualSpacing/>
+        <w:jc w:val="both"/>
+        <w:rPr>
+          <w:rFonts w:ascii="Times New Roman" w:eastAsia="MS Mincho" w:hAnsi="Times New Roman" w:cs="Arial"/>
+          <w:sz w:val="28"/>
+          <w:szCs w:val="28"/>
+          <w:lang w:eastAsia="ru-RU"/>
+        </w:rPr>
+      </w:pPr>
+      <w:r>
+        <w:rPr>
+          <w:rFonts w:ascii="Times New Roman" w:eastAsia="MS Mincho" w:hAnsi="Times New Roman" w:cs="Arial"/>
+          <w:sz w:val="28"/>
+          <w:szCs w:val="28"/>
+          <w:lang w:eastAsia="ru-RU"/>
+        </w:rPr>
+        <w:t xml:space="preserve">поддержка систем видеонаблюдения, </w:t>
+      </w:r>
+      <w:proofErr w:type="spellStart"/>
+      <w:r>
+        <w:rPr>
+          <w:rFonts w:ascii="Times New Roman" w:eastAsia="MS Mincho" w:hAnsi="Times New Roman" w:cs="Arial"/>
+          <w:sz w:val="28"/>
+          <w:szCs w:val="28"/>
+          <w:lang w:eastAsia="ru-RU"/>
+        </w:rPr>
+        <w:t>домофонии</w:t>
+      </w:r>
+      <w:proofErr w:type="spellEnd"/>
+      <w:r>
+        <w:rPr>
+          <w:rFonts w:ascii="Times New Roman" w:eastAsia="MS Mincho" w:hAnsi="Times New Roman" w:cs="Arial"/>
+          <w:sz w:val="28"/>
+          <w:szCs w:val="28"/>
+          <w:lang w:eastAsia="ru-RU"/>
+        </w:rPr>
+        <w:t xml:space="preserve"> и других </w:t>
+      </w:r>
+      <w:proofErr w:type="spellStart"/>
+      <w:r>
+        <w:rPr>
+          <w:rFonts w:ascii="Times New Roman" w:eastAsia="MS Mincho" w:hAnsi="Times New Roman" w:cs="Arial"/>
+          <w:sz w:val="28"/>
+          <w:szCs w:val="28"/>
+          <w:lang w:eastAsia="ru-RU"/>
+        </w:rPr>
+        <w:t>IoT</w:t>
+      </w:r>
+      <w:proofErr w:type="spellEnd"/>
+      <w:r>
+        <w:rPr>
+          <w:rFonts w:ascii="Times New Roman" w:eastAsia="MS Mincho" w:hAnsi="Times New Roman" w:cs="Arial"/>
+          <w:sz w:val="28"/>
+          <w:szCs w:val="28"/>
+          <w:lang w:eastAsia="ru-RU"/>
+        </w:rPr>
+        <w:t>-решений позволяет жителям управлять умными устройствами (например, камерами, освещением) через единое приложение;</w:t>
+      </w:r>
+    </w:p>
+    <w:p>
+      <w:pPr>
+        <w:keepLines/>
+        <w:numPr>
+          <w:ilvl w:val="0"/>
+          <w:numId w:val="8"/>
+        </w:numPr>
+        <w:tabs>
+          <w:tab w:val="left" w:pos="1276"/>
+        </w:tabs>
+        <w:spacing w:before="240" w:after="0" w:line="360" w:lineRule="auto"/>
+        <w:ind w:left="0" w:firstLine="709"/>
+        <w:contextualSpacing/>
+        <w:jc w:val="both"/>
+        <w:rPr>
+          <w:rFonts w:ascii="Times New Roman" w:eastAsia="MS Mincho" w:hAnsi="Times New Roman" w:cs="Arial"/>
+          <w:sz w:val="28"/>
+          <w:szCs w:val="28"/>
+          <w:lang w:eastAsia="ru-RU"/>
+        </w:rPr>
+      </w:pPr>
+      <w:r>
+        <w:rPr>
+          <w:rFonts w:ascii="Times New Roman" w:eastAsia="MS Mincho" w:hAnsi="Times New Roman" w:cs="Arial"/>
+          <w:sz w:val="28"/>
+          <w:szCs w:val="28"/>
+          <w:lang w:eastAsia="ru-RU"/>
+        </w:rPr>
+        <w:t>подача заявок с фото/видео, отслеживание статуса, чат с УК, что сокращает необходимость звонков;</w:t>
+      </w:r>
+    </w:p>
+    <w:p>
+      <w:pPr>
+        <w:keepLines/>
+        <w:numPr>
+          <w:ilvl w:val="0"/>
+          <w:numId w:val="8"/>
+        </w:numPr>
+        <w:tabs>
+          <w:tab w:val="left" w:pos="1276"/>
+        </w:tabs>
+        <w:spacing w:before="240" w:after="0" w:line="360" w:lineRule="auto"/>
+        <w:ind w:left="0" w:firstLine="709"/>
+        <w:contextualSpacing/>
+        <w:jc w:val="both"/>
+        <w:rPr>
+          <w:rFonts w:ascii="Times New Roman" w:eastAsia="MS Mincho" w:hAnsi="Times New Roman" w:cs="Arial"/>
+          <w:sz w:val="28"/>
+          <w:szCs w:val="28"/>
+          <w:lang w:eastAsia="ru-RU"/>
+        </w:rPr>
+      </w:pPr>
+      <w:r>
+        <w:rPr>
+          <w:rFonts w:ascii="Times New Roman" w:eastAsia="MS Mincho" w:hAnsi="Times New Roman" w:cs="Arial"/>
+          <w:sz w:val="28"/>
+          <w:szCs w:val="28"/>
+          <w:lang w:eastAsia="ru-RU"/>
+        </w:rPr>
+        <w:lastRenderedPageBreak/>
+        <w:t>возможность заказа дополнительных услуг (уборка, ремонт) через приложение, что удобно для жителей и выгодно для УК.</w:t>
+      </w:r>
+    </w:p>
+    <w:p>
+      <w:pPr>
+        <w:spacing w:before="240" w:after="0" w:line="360" w:lineRule="auto"/>
+        <w:ind w:firstLine="709"/>
+        <w:contextualSpacing/>
+        <w:jc w:val="both"/>
+        <w:rPr>
+          <w:rFonts w:ascii="Times New Roman" w:eastAsia="MS Mincho" w:hAnsi="Times New Roman" w:cs="Arial"/>
+          <w:sz w:val="28"/>
+          <w:szCs w:val="28"/>
+          <w:lang w:eastAsia="ru-RU"/>
+        </w:rPr>
+      </w:pPr>
+      <w:r>
+        <w:rPr>
+          <w:rFonts w:ascii="Times New Roman" w:eastAsia="MS Mincho" w:hAnsi="Times New Roman" w:cs="Arial"/>
+          <w:sz w:val="28"/>
+          <w:szCs w:val="28"/>
+          <w:lang w:eastAsia="ru-RU"/>
+        </w:rPr>
+        <w:t>Недостатки:</w:t>
+      </w:r>
+    </w:p>
+    <w:p>
+      <w:pPr>
+        <w:keepLines/>
+        <w:numPr>
+          <w:ilvl w:val="0"/>
+          <w:numId w:val="8"/>
+        </w:numPr>
+        <w:tabs>
+          <w:tab w:val="left" w:pos="1276"/>
+        </w:tabs>
+        <w:spacing w:before="240" w:after="0" w:line="360" w:lineRule="auto"/>
+        <w:ind w:left="0" w:firstLine="709"/>
+        <w:contextualSpacing/>
+        <w:jc w:val="both"/>
+        <w:rPr>
+          <w:rFonts w:ascii="Times New Roman" w:eastAsia="MS Mincho" w:hAnsi="Times New Roman" w:cs="Arial"/>
+          <w:sz w:val="28"/>
+          <w:szCs w:val="28"/>
+          <w:lang w:eastAsia="ru-RU"/>
+        </w:rPr>
+      </w:pPr>
+      <w:r>
+        <w:rPr>
+          <w:rFonts w:ascii="Times New Roman" w:eastAsia="MS Mincho" w:hAnsi="Times New Roman" w:cs="Arial"/>
+          <w:sz w:val="28"/>
+          <w:szCs w:val="28"/>
+          <w:lang w:eastAsia="ru-RU"/>
+        </w:rPr>
+        <w:t>интеграция умного дома и оборудования требует значительных затрат и сложной настройки;</w:t>
+      </w:r>
+    </w:p>
+    <w:p>
+      <w:pPr>
+        <w:keepLines/>
+        <w:numPr>
+          <w:ilvl w:val="0"/>
+          <w:numId w:val="8"/>
+        </w:numPr>
+        <w:tabs>
+          <w:tab w:val="left" w:pos="1276"/>
+        </w:tabs>
+        <w:spacing w:before="240" w:after="0" w:line="360" w:lineRule="auto"/>
+        <w:ind w:left="0" w:firstLine="709"/>
+        <w:contextualSpacing/>
+        <w:jc w:val="both"/>
+        <w:rPr>
+          <w:rFonts w:ascii="Times New Roman" w:eastAsia="MS Mincho" w:hAnsi="Times New Roman" w:cs="Arial"/>
+          <w:sz w:val="28"/>
+          <w:szCs w:val="28"/>
+          <w:lang w:eastAsia="ru-RU"/>
+        </w:rPr>
+      </w:pPr>
+      <w:r>
+        <w:rPr>
+          <w:rFonts w:ascii="Times New Roman" w:eastAsia="MS Mincho" w:hAnsi="Times New Roman" w:cs="Arial"/>
+          <w:sz w:val="28"/>
+          <w:szCs w:val="28"/>
+          <w:lang w:eastAsia="ru-RU"/>
+        </w:rPr>
+        <w:t xml:space="preserve">техническое обслуживание, обновления и совместимость </w:t>
+      </w:r>
+      <w:proofErr w:type="spellStart"/>
+      <w:r>
+        <w:rPr>
+          <w:rFonts w:ascii="Times New Roman" w:eastAsia="MS Mincho" w:hAnsi="Times New Roman" w:cs="Arial"/>
+          <w:sz w:val="28"/>
+          <w:szCs w:val="28"/>
+          <w:lang w:eastAsia="ru-RU"/>
+        </w:rPr>
+        <w:t>IoT</w:t>
+      </w:r>
+      <w:proofErr w:type="spellEnd"/>
+      <w:r>
+        <w:rPr>
+          <w:rFonts w:ascii="Times New Roman" w:eastAsia="MS Mincho" w:hAnsi="Times New Roman" w:cs="Arial"/>
+          <w:sz w:val="28"/>
+          <w:szCs w:val="28"/>
+          <w:lang w:eastAsia="ru-RU"/>
+        </w:rPr>
+        <w:t>-устройств могут быть проблематичны;</w:t>
+      </w:r>
+    </w:p>
+    <w:p>
+      <w:pPr>
+        <w:keepLines/>
+        <w:numPr>
+          <w:ilvl w:val="0"/>
+          <w:numId w:val="8"/>
+        </w:numPr>
+        <w:tabs>
+          <w:tab w:val="left" w:pos="1276"/>
+        </w:tabs>
+        <w:spacing w:before="240" w:after="0" w:line="360" w:lineRule="auto"/>
+        <w:ind w:left="0" w:firstLine="709"/>
+        <w:contextualSpacing/>
+        <w:jc w:val="both"/>
+        <w:rPr>
+          <w:rFonts w:ascii="Times New Roman" w:eastAsia="MS Mincho" w:hAnsi="Times New Roman" w:cs="Arial"/>
+          <w:sz w:val="28"/>
+          <w:szCs w:val="28"/>
+          <w:lang w:eastAsia="ru-RU"/>
+        </w:rPr>
+      </w:pPr>
+      <w:r>
+        <w:rPr>
+          <w:rFonts w:ascii="Times New Roman" w:eastAsia="MS Mincho" w:hAnsi="Times New Roman" w:cs="Arial"/>
+          <w:sz w:val="28"/>
+          <w:szCs w:val="28"/>
+          <w:lang w:eastAsia="ru-RU"/>
+        </w:rPr>
+        <w:t>не во всех домах / регионах есть компании, готовые и способные подключать такие сервисы.</w:t>
+      </w:r>
+    </w:p>
+    <w:p>
+      <w:pPr>
+        <w:spacing w:before="240" w:after="0" w:line="360" w:lineRule="auto"/>
+        <w:ind w:firstLine="851"/>
+        <w:contextualSpacing/>
+        <w:jc w:val="both"/>
+        <w:rPr>
+          <w:rFonts w:ascii="Times New Roman" w:eastAsia="MS Mincho" w:hAnsi="Times New Roman" w:cs="Arial"/>
+          <w:sz w:val="28"/>
+          <w:szCs w:val="28"/>
+          <w:lang w:eastAsia="ru-RU"/>
+        </w:rPr>
+      </w:pPr>
+    </w:p>
+    <w:p>
+      <w:pPr>
+        <w:spacing w:before="240" w:after="0" w:line="360" w:lineRule="auto"/>
+        <w:ind w:firstLine="851"/>
+        <w:contextualSpacing/>
+        <w:jc w:val="both"/>
+        <w:rPr>
+          <w:rFonts w:ascii="Times New Roman" w:eastAsia="MS Mincho" w:hAnsi="Times New Roman" w:cs="Arial"/>
+          <w:sz w:val="28"/>
+          <w:szCs w:val="28"/>
+          <w:lang w:eastAsia="ru-RU"/>
+        </w:rPr>
+      </w:pPr>
+    </w:p>
+    <w:p>
+      <w:pPr>
+        <w:spacing w:before="240" w:after="0" w:line="360" w:lineRule="auto"/>
+        <w:ind w:firstLine="709"/>
+        <w:contextualSpacing/>
+        <w:jc w:val="both"/>
+        <w:rPr>
+          <w:rFonts w:ascii="Times New Roman" w:eastAsia="MS Mincho" w:hAnsi="Times New Roman" w:cs="Arial"/>
+          <w:b/>
+          <w:bCs/>
+          <w:sz w:val="28"/>
+          <w:szCs w:val="28"/>
+          <w:lang w:eastAsia="ru-RU"/>
+        </w:rPr>
+      </w:pPr>
+      <w:r>
+        <w:rPr>
+          <w:rFonts w:ascii="Times New Roman" w:eastAsia="MS Mincho" w:hAnsi="Times New Roman" w:cs="Arial"/>
+          <w:b/>
+          <w:bCs/>
+          <w:sz w:val="28"/>
+          <w:szCs w:val="28"/>
+          <w:lang w:eastAsia="ru-RU"/>
+        </w:rPr>
+        <w:t>Аналог №3.</w:t>
+      </w:r>
+    </w:p>
+    <w:p>
+      <w:pPr>
+        <w:spacing w:before="240" w:after="0" w:line="360" w:lineRule="auto"/>
+        <w:ind w:firstLine="709"/>
+        <w:contextualSpacing/>
+        <w:jc w:val="both"/>
+        <w:rPr>
+          <w:rFonts w:ascii="Times New Roman" w:eastAsia="MS Mincho" w:hAnsi="Times New Roman" w:cs="Arial"/>
+          <w:sz w:val="28"/>
+          <w:szCs w:val="28"/>
+          <w:lang w:eastAsia="ru-RU"/>
+        </w:rPr>
+      </w:pPr>
+      <w:r>
+        <w:rPr>
+          <w:rFonts w:ascii="Times New Roman" w:eastAsia="MS Mincho" w:hAnsi="Times New Roman" w:cs="Arial"/>
+          <w:sz w:val="28"/>
+          <w:szCs w:val="28"/>
+          <w:lang w:eastAsia="ru-RU"/>
+        </w:rPr>
+        <w:t>Название: Умное ЖКХ</w:t>
+      </w:r>
+    </w:p>
+    <w:p>
+      <w:pPr>
+        <w:spacing w:before="240" w:after="0" w:line="360" w:lineRule="auto"/>
+        <w:ind w:firstLine="709"/>
+        <w:contextualSpacing/>
+        <w:jc w:val="both"/>
+        <w:rPr>
+          <w:rFonts w:ascii="Times New Roman" w:eastAsia="MS Mincho" w:hAnsi="Times New Roman" w:cs="Arial"/>
+          <w:sz w:val="28"/>
+          <w:szCs w:val="28"/>
+          <w:lang w:eastAsia="ru-RU"/>
+        </w:rPr>
+      </w:pPr>
+      <w:r>
+        <w:rPr>
+          <w:rFonts w:ascii="Times New Roman" w:eastAsia="MS Mincho" w:hAnsi="Times New Roman" w:cs="Arial"/>
+          <w:sz w:val="28"/>
+          <w:szCs w:val="28"/>
+          <w:lang w:eastAsia="ru-RU"/>
+        </w:rPr>
+        <w:t xml:space="preserve">Приложение для жителей и управляющих компаний, объединяющее подачу заявок, оплату услуг, управление «умным домом», бронирование ресурсов и получение уведомлений. Поддерживает интеграцию с российскими сервисами для удобного документооборота и общения между жильцами и УК. Рассмотрим внешний вид аналога №3 (Рис. 4.3). </w:t>
+      </w:r>
+    </w:p>
+    <w:p>
+      <w:pPr>
+        <w:spacing w:before="240" w:after="0" w:line="360" w:lineRule="auto"/>
+        <w:contextualSpacing/>
+        <w:jc w:val="center"/>
+        <w:rPr>
+          <w:rFonts w:ascii="Times New Roman" w:eastAsia="MS Mincho" w:hAnsi="Times New Roman" w:cs="Arial"/>
+          <w:sz w:val="28"/>
+          <w:szCs w:val="28"/>
+          <w:lang w:eastAsia="ru-RU"/>
+        </w:rPr>
+      </w:pPr>
+      <w:r>
+        <w:rPr>
+          <w:rFonts w:ascii="Times New Roman" w:eastAsia="MS Mincho" w:hAnsi="Times New Roman" w:cs="Arial"/>
+          <w:noProof/>
+          <w:sz w:val="28"/>
+          <w:szCs w:val="28"/>
+          <w:lang w:eastAsia="ru-RU"/>
+        </w:rPr>
+        <w:drawing>
+          <wp:inline distT="0" distB="0" distL="0" distR="0" wp14:anchorId="68A9A63F" wp14:editId="4F5BA085">
+            <wp:extent cx="3327739" cy="2451100"/>
+            <wp:effectExtent l="0" t="0" r="6350" b="6350"/>
+            <wp:docPr id="1918540017" name="Рисунок 1"/>
+            <wp:cNvGraphicFramePr>
+              <a:graphicFrameLocks xmlns:a="http://schemas.openxmlformats.org/drawingml/2006/main" noChangeAspect="1"/>
+            </wp:cNvGraphicFramePr>
+            <a:graphic xmlns:a="http://schemas.openxmlformats.org/drawingml/2006/main">
+              <a:graphicData uri="http://schemas.openxmlformats.org/drawingml/2006/picture">
+                <pic:pic xmlns:pic="http://schemas.openxmlformats.org/drawingml/2006/picture">
+                  <pic:nvPicPr>
+                    <pic:cNvPr id="1918540017" name=""/>
+                    <pic:cNvPicPr/>
+                  </pic:nvPicPr>
+                  <pic:blipFill>
+                    <a:blip r:embed="rId9"/>
+                    <a:stretch>
+                      <a:fillRect/>
+                    </a:stretch>
+                  </pic:blipFill>
+                  <pic:spPr>
+                    <a:xfrm>
+                      <a:off x="0" y="0"/>
+                      <a:ext cx="3352825" cy="2469577"/>
+                    </a:xfrm>
+                    <a:prstGeom prst="rect">
+                      <a:avLst/>
+                    </a:prstGeom>
+                  </pic:spPr>
+                </pic:pic>
+              </a:graphicData>
+            </a:graphic>
+          </wp:inline>
+        </w:drawing>
+      </w:r>
+    </w:p>
+    <w:p>
+      <w:pPr>
+        <w:spacing w:before="240" w:after="0" w:line="360" w:lineRule="auto"/>
+        <w:contextualSpacing/>
+        <w:jc w:val="center"/>
+        <w:rPr>
+          <w:rFonts w:ascii="Times New Roman" w:eastAsia="MS Mincho" w:hAnsi="Times New Roman" w:cs="Arial"/>
+          <w:sz w:val="28"/>
+          <w:szCs w:val="28"/>
+          <w:lang w:eastAsia="ru-RU"/>
+        </w:rPr>
+      </w:pPr>
+      <w:r>
+        <w:rPr>
+          <w:rFonts w:ascii="Times New Roman" w:eastAsia="MS Mincho" w:hAnsi="Times New Roman" w:cs="Arial"/>
+          <w:sz w:val="28"/>
+          <w:szCs w:val="28"/>
+          <w:lang w:eastAsia="ru-RU"/>
+        </w:rPr>
+        <w:t>Рисунок 4.3 – Интерфейс приложения Умное ЖКХ</w:t>
+      </w:r>
+    </w:p>
+    <w:p>
+      <w:pPr>
+        <w:spacing w:before="240" w:after="0" w:line="360" w:lineRule="auto"/>
+        <w:ind w:firstLine="851"/>
+        <w:contextualSpacing/>
+        <w:jc w:val="both"/>
+        <w:rPr>
+          <w:rFonts w:ascii="Times New Roman" w:eastAsia="MS Mincho" w:hAnsi="Times New Roman" w:cs="Arial"/>
+          <w:sz w:val="28"/>
+          <w:szCs w:val="28"/>
+          <w:lang w:eastAsia="ru-RU"/>
+        </w:rPr>
+      </w:pPr>
+    </w:p>
+    <w:p>
+      <w:pPr>
+        <w:spacing w:before="240" w:after="0" w:line="360" w:lineRule="auto"/>
+        <w:ind w:firstLine="709"/>
+        <w:contextualSpacing/>
+        <w:jc w:val="both"/>
+        <w:rPr>
+          <w:rFonts w:ascii="Times New Roman" w:eastAsia="MS Mincho" w:hAnsi="Times New Roman" w:cs="Arial"/>
+          <w:sz w:val="28"/>
+          <w:szCs w:val="28"/>
+          <w:lang w:eastAsia="ru-RU"/>
+        </w:rPr>
+      </w:pPr>
+      <w:r>
+        <w:rPr>
+          <w:rFonts w:ascii="Times New Roman" w:eastAsia="MS Mincho" w:hAnsi="Times New Roman" w:cs="Arial"/>
+          <w:sz w:val="28"/>
+          <w:szCs w:val="28"/>
+          <w:lang w:eastAsia="ru-RU"/>
+        </w:rPr>
+        <w:t>Преимущества:</w:t>
+      </w:r>
+    </w:p>
+    <w:p>
+      <w:pPr>
+        <w:keepLines/>
+        <w:numPr>
+          <w:ilvl w:val="0"/>
+          <w:numId w:val="8"/>
+        </w:numPr>
+        <w:tabs>
+          <w:tab w:val="left" w:pos="1276"/>
+        </w:tabs>
+        <w:spacing w:before="240" w:after="0" w:line="360" w:lineRule="auto"/>
+        <w:ind w:left="0" w:firstLine="709"/>
+        <w:contextualSpacing/>
+        <w:jc w:val="both"/>
+        <w:rPr>
+          <w:rFonts w:ascii="Times New Roman" w:eastAsia="MS Mincho" w:hAnsi="Times New Roman" w:cs="Arial"/>
+          <w:sz w:val="28"/>
+          <w:szCs w:val="28"/>
+          <w:lang w:eastAsia="ru-RU"/>
+        </w:rPr>
+      </w:pPr>
+      <w:r>
+        <w:rPr>
+          <w:rFonts w:ascii="Times New Roman" w:eastAsia="MS Mincho" w:hAnsi="Times New Roman" w:cs="Arial"/>
+          <w:sz w:val="28"/>
+          <w:szCs w:val="28"/>
+          <w:lang w:eastAsia="ru-RU"/>
+        </w:rPr>
+        <w:lastRenderedPageBreak/>
+        <w:t>бронирование парковочных мест, управление устройствами умной квартиры (например, умные розетки, климат-контроль) и простая подача заявок, особенно в новых ЖК;</w:t>
+      </w:r>
+    </w:p>
+    <w:p>
+      <w:pPr>
+        <w:keepLines/>
+        <w:numPr>
+          <w:ilvl w:val="0"/>
+          <w:numId w:val="8"/>
+        </w:numPr>
+        <w:tabs>
+          <w:tab w:val="left" w:pos="1276"/>
+        </w:tabs>
+        <w:spacing w:before="240" w:after="0" w:line="360" w:lineRule="auto"/>
+        <w:ind w:left="0" w:firstLine="709"/>
+        <w:contextualSpacing/>
+        <w:jc w:val="both"/>
+        <w:rPr>
+          <w:rFonts w:ascii="Times New Roman" w:eastAsia="MS Mincho" w:hAnsi="Times New Roman" w:cs="Arial"/>
+          <w:sz w:val="28"/>
+          <w:szCs w:val="28"/>
+          <w:lang w:eastAsia="ru-RU"/>
+        </w:rPr>
+      </w:pPr>
+      <w:r>
+        <w:rPr>
+          <w:rFonts w:ascii="Times New Roman" w:eastAsia="MS Mincho" w:hAnsi="Times New Roman" w:cs="Arial"/>
+          <w:sz w:val="28"/>
+          <w:szCs w:val="28"/>
+          <w:lang w:eastAsia="ru-RU"/>
+        </w:rPr>
+        <w:t>интеграция с мини-приложениями для заказа услуг (например, уборка, сантехнические работы) через нейросеть, что повышает доход УК и удобство жителей;</w:t>
+      </w:r>
+    </w:p>
+    <w:p>
+      <w:pPr>
+        <w:keepLines/>
+        <w:numPr>
+          <w:ilvl w:val="0"/>
+          <w:numId w:val="8"/>
+        </w:numPr>
+        <w:tabs>
+          <w:tab w:val="left" w:pos="1276"/>
+        </w:tabs>
+        <w:spacing w:before="240" w:after="0" w:line="360" w:lineRule="auto"/>
+        <w:ind w:left="0" w:firstLine="709"/>
+        <w:contextualSpacing/>
+        <w:jc w:val="both"/>
+        <w:rPr>
+          <w:rFonts w:ascii="Times New Roman" w:eastAsia="MS Mincho" w:hAnsi="Times New Roman" w:cs="Arial"/>
+          <w:sz w:val="28"/>
+          <w:szCs w:val="28"/>
+          <w:lang w:eastAsia="ru-RU"/>
+        </w:rPr>
+      </w:pPr>
+      <w:r>
+        <w:rPr>
+          <w:rFonts w:ascii="Times New Roman" w:eastAsia="MS Mincho" w:hAnsi="Times New Roman" w:cs="Arial"/>
+          <w:sz w:val="28"/>
+          <w:szCs w:val="28"/>
+          <w:lang w:eastAsia="ru-RU"/>
+        </w:rPr>
+        <w:t xml:space="preserve">подключение к мессенджеру Max и </w:t>
+      </w:r>
+      <w:proofErr w:type="spellStart"/>
+      <w:r>
+        <w:rPr>
+          <w:rFonts w:ascii="Times New Roman" w:eastAsia="MS Mincho" w:hAnsi="Times New Roman" w:cs="Arial"/>
+          <w:sz w:val="28"/>
+          <w:szCs w:val="28"/>
+          <w:lang w:eastAsia="ru-RU"/>
+        </w:rPr>
+        <w:t>SberCRM</w:t>
+      </w:r>
+      <w:proofErr w:type="spellEnd"/>
+      <w:r>
+        <w:rPr>
+          <w:rFonts w:ascii="Times New Roman" w:eastAsia="MS Mincho" w:hAnsi="Times New Roman" w:cs="Arial"/>
+          <w:sz w:val="28"/>
+          <w:szCs w:val="28"/>
+          <w:lang w:eastAsia="ru-RU"/>
+        </w:rPr>
+        <w:t xml:space="preserve"> для чатов и документооборота, снижая нагрузку на диспетчеров.</w:t>
+      </w:r>
+    </w:p>
+    <w:p>
+      <w:pPr>
+        <w:spacing w:before="240" w:after="0" w:line="360" w:lineRule="auto"/>
+        <w:ind w:firstLine="709"/>
+        <w:contextualSpacing/>
+        <w:jc w:val="both"/>
+        <w:rPr>
+          <w:rFonts w:ascii="Times New Roman" w:eastAsia="MS Mincho" w:hAnsi="Times New Roman" w:cs="Arial"/>
+          <w:sz w:val="28"/>
+          <w:szCs w:val="28"/>
+          <w:lang w:val="en-US" w:eastAsia="ru-RU"/>
+        </w:rPr>
+      </w:pPr>
+      <w:r>
+        <w:rPr>
+          <w:rFonts w:ascii="Times New Roman" w:eastAsia="MS Mincho" w:hAnsi="Times New Roman" w:cs="Arial"/>
+          <w:sz w:val="28"/>
+          <w:szCs w:val="28"/>
+          <w:lang w:eastAsia="ru-RU"/>
+        </w:rPr>
+        <w:t>Недостатки</w:t>
+      </w:r>
+      <w:r>
+        <w:rPr>
+          <w:rFonts w:ascii="Times New Roman" w:eastAsia="MS Mincho" w:hAnsi="Times New Roman" w:cs="Arial"/>
+          <w:sz w:val="28"/>
+          <w:szCs w:val="28"/>
+          <w:lang w:val="en-US" w:eastAsia="ru-RU"/>
+        </w:rPr>
+        <w:t>:</w:t>
+      </w:r>
+    </w:p>
+    <w:p>
+      <w:pPr>
+        <w:keepLines/>
+        <w:numPr>
+          <w:ilvl w:val="0"/>
+          <w:numId w:val="8"/>
+        </w:numPr>
+        <w:tabs>
+          <w:tab w:val="left" w:pos="1276"/>
+        </w:tabs>
+        <w:spacing w:before="240" w:after="0" w:line="360" w:lineRule="auto"/>
+        <w:ind w:left="0" w:firstLine="709"/>
+        <w:contextualSpacing/>
+        <w:jc w:val="both"/>
+        <w:rPr>
+          <w:rFonts w:ascii="Times New Roman" w:eastAsia="MS Mincho" w:hAnsi="Times New Roman" w:cs="Arial"/>
+          <w:sz w:val="28"/>
+          <w:szCs w:val="28"/>
+          <w:lang w:eastAsia="ru-RU"/>
+        </w:rPr>
+      </w:pPr>
+      <w:r>
+        <w:rPr>
+          <w:rFonts w:ascii="Times New Roman" w:eastAsia="MS Mincho" w:hAnsi="Times New Roman" w:cs="Arial"/>
+          <w:sz w:val="28"/>
+          <w:szCs w:val="28"/>
+          <w:lang w:eastAsia="ru-RU"/>
+        </w:rPr>
+        <w:t>нет удобного механизма для оценки работы УК или оставления отзывов о качестве услуг;</w:t>
+      </w:r>
+    </w:p>
+    <w:p>
+      <w:pPr>
+        <w:keepLines/>
+        <w:numPr>
+          <w:ilvl w:val="0"/>
+          <w:numId w:val="8"/>
+        </w:numPr>
+        <w:tabs>
+          <w:tab w:val="left" w:pos="1276"/>
+        </w:tabs>
+        <w:spacing w:before="240" w:after="0" w:line="360" w:lineRule="auto"/>
+        <w:ind w:left="0" w:firstLine="709"/>
+        <w:contextualSpacing/>
+        <w:jc w:val="both"/>
+        <w:rPr>
+          <w:rFonts w:ascii="Times New Roman" w:eastAsia="MS Mincho" w:hAnsi="Times New Roman" w:cs="Arial"/>
+          <w:sz w:val="28"/>
+          <w:szCs w:val="28"/>
+          <w:lang w:eastAsia="ru-RU"/>
+        </w:rPr>
+      </w:pPr>
+      <w:r>
+        <w:rPr>
+          <w:rFonts w:ascii="Times New Roman" w:eastAsia="MS Mincho" w:hAnsi="Times New Roman" w:cs="Arial"/>
+          <w:sz w:val="28"/>
+          <w:szCs w:val="28"/>
+          <w:lang w:eastAsia="ru-RU"/>
+        </w:rPr>
+        <w:t>подписка на сервис увеличивает расходы;</w:t>
+      </w:r>
+    </w:p>
+    <w:p>
+      <w:pPr>
+        <w:keepLines/>
+        <w:numPr>
+          <w:ilvl w:val="0"/>
+          <w:numId w:val="8"/>
+        </w:numPr>
+        <w:tabs>
+          <w:tab w:val="left" w:pos="1276"/>
+        </w:tabs>
+        <w:spacing w:before="240" w:after="0" w:line="360" w:lineRule="auto"/>
+        <w:ind w:left="0" w:firstLine="709"/>
+        <w:contextualSpacing/>
+        <w:jc w:val="both"/>
+        <w:rPr>
+          <w:rFonts w:ascii="Times New Roman" w:eastAsia="MS Mincho" w:hAnsi="Times New Roman" w:cs="Arial"/>
+          <w:sz w:val="28"/>
+          <w:szCs w:val="28"/>
+          <w:lang w:eastAsia="ru-RU"/>
+        </w:rPr>
+      </w:pPr>
+      <w:r>
+        <w:rPr>
+          <w:rFonts w:ascii="Times New Roman" w:eastAsia="MS Mincho" w:hAnsi="Times New Roman" w:cs="Arial"/>
+          <w:sz w:val="28"/>
+          <w:szCs w:val="28"/>
+          <w:lang w:eastAsia="ru-RU"/>
+        </w:rPr>
+        <w:t>нет функции для коллективных обращений, что вынуждает подавать индивидуальные запросы.</w:t>
+      </w:r>
+    </w:p>
+    <w:p>
+      <w:pPr>
+        <w:spacing w:before="240" w:after="0" w:line="360" w:lineRule="auto"/>
+        <w:ind w:firstLine="709"/>
+        <w:contextualSpacing/>
+        <w:jc w:val="both"/>
+        <w:rPr>
+          <w:rFonts w:ascii="Times New Roman" w:eastAsia="MS Mincho" w:hAnsi="Times New Roman" w:cs="Arial"/>
+          <w:sz w:val="28"/>
+          <w:szCs w:val="28"/>
+          <w:lang w:eastAsia="ru-RU"/>
+        </w:rPr>
+      </w:pPr>
+      <w:r>
+        <w:rPr>
+          <w:rFonts w:ascii="Times New Roman" w:eastAsia="MS Mincho" w:hAnsi="Times New Roman" w:cs="Arial"/>
+          <w:sz w:val="28"/>
+          <w:szCs w:val="28"/>
+          <w:lang w:eastAsia="ru-RU"/>
+        </w:rPr>
+        <w:t xml:space="preserve">Таким образом, к достоинствам существующих аналогов можно отнести интеграцию с государственными и коммерческими сервисами, поддержку умных устройств и удобство подачи заявок. К недостаткам — ограниченную доступность в некоторых регионах, значительные расходы на внедрение и поддержку </w:t>
+      </w:r>
+      <w:proofErr w:type="spellStart"/>
+      <w:r>
+        <w:rPr>
+          <w:rFonts w:ascii="Times New Roman" w:eastAsia="MS Mincho" w:hAnsi="Times New Roman" w:cs="Arial"/>
+          <w:sz w:val="28"/>
+          <w:szCs w:val="28"/>
+          <w:lang w:eastAsia="ru-RU"/>
+        </w:rPr>
+        <w:t>IoT</w:t>
+      </w:r>
+      <w:proofErr w:type="spellEnd"/>
+      <w:r>
+        <w:rPr>
+          <w:rFonts w:ascii="Times New Roman" w:eastAsia="MS Mincho" w:hAnsi="Times New Roman" w:cs="Arial"/>
+          <w:sz w:val="28"/>
+          <w:szCs w:val="28"/>
+          <w:lang w:eastAsia="ru-RU"/>
+        </w:rPr>
+        <w:t>-инфраструктуры, платные подписки.</w:t>
+      </w:r>
     </w:p>
     <w:p>
       <w:pPr>
@@ -8479,16 +10072,16 @@
     </w:lvl>
   </w:abstractNum>
   <w:abstractNum w:abstractNumId="3" w15:restartNumberingAfterBreak="0">
-    <w:nsid w:val="5CFF7D0B"/>
+    <w:nsid w:val="53BC1D31"/>
     <w:multiLevelType w:val="hybridMultilevel"/>
-    <w:tmpl w:val="D9C2A8A8"/>
-    <w:lvl w:ilvl="0" w:tplc="8B20B3B2">
+    <w:tmpl w:val="3BCC4FC6"/>
+    <w:lvl w:ilvl="0" w:tplc="860E44E6">
       <w:start w:val="1"/>
       <w:numFmt w:val="bullet"/>
-      <w:lvlText w:val=""/>
+      <w:lvlText w:val=""/>
       <w:lvlJc w:val="left"/>
       <w:pPr>
-        <w:ind w:left="1428" w:hanging="360"/>
+        <w:ind w:left="1571" w:hanging="360"/>
       </w:pPr>
       <w:rPr>
         <w:rFonts w:ascii="Symbol" w:hAnsi="Symbol" w:hint="default"/>
@@ -8500,7 +10093,7 @@
       <w:lvlText w:val="o"/>
       <w:lvlJc w:val="left"/>
       <w:pPr>
-        <w:ind w:left="2148" w:hanging="360"/>
+        <w:ind w:left="2291" w:hanging="360"/>
       </w:pPr>
       <w:rPr>
         <w:rFonts w:ascii="Courier New" w:hAnsi="Courier New" w:cs="Courier New" w:hint="default"/>
@@ -8512,7 +10105,7 @@
       <w:lvlText w:val=""/>
       <w:lvlJc w:val="left"/>
       <w:pPr>
-        <w:ind w:left="2868" w:hanging="360"/>
+        <w:ind w:left="3011" w:hanging="360"/>
       </w:pPr>
       <w:rPr>
         <w:rFonts w:ascii="Wingdings" w:hAnsi="Wingdings" w:hint="default"/>
@@ -8524,7 +10117,7 @@
       <w:lvlText w:val=""/>
       <w:lvlJc w:val="left"/>
       <w:pPr>
-        <w:ind w:left="3588" w:hanging="360"/>
+        <w:ind w:left="3731" w:hanging="360"/>
       </w:pPr>
       <w:rPr>
         <w:rFonts w:ascii="Symbol" w:hAnsi="Symbol" w:hint="default"/>
@@ -8536,7 +10129,7 @@
       <w:lvlText w:val="o"/>
       <w:lvlJc w:val="left"/>
       <w:pPr>
-        <w:ind w:left="4308" w:hanging="360"/>
+        <w:ind w:left="4451" w:hanging="360"/>
       </w:pPr>
       <w:rPr>
         <w:rFonts w:ascii="Courier New" w:hAnsi="Courier New" w:cs="Courier New" w:hint="default"/>
@@ -8548,7 +10141,7 @@
       <w:lvlText w:val=""/>
       <w:lvlJc w:val="left"/>
       <w:pPr>
-        <w:ind w:left="5028" w:hanging="360"/>
+        <w:ind w:left="5171" w:hanging="360"/>
       </w:pPr>
       <w:rPr>
         <w:rFonts w:ascii="Wingdings" w:hAnsi="Wingdings" w:hint="default"/>
@@ -8560,7 +10153,7 @@
       <w:lvlText w:val=""/>
       <w:lvlJc w:val="left"/>
       <w:pPr>
-        <w:ind w:left="5748" w:hanging="360"/>
+        <w:ind w:left="5891" w:hanging="360"/>
       </w:pPr>
       <w:rPr>
         <w:rFonts w:ascii="Symbol" w:hAnsi="Symbol" w:hint="default"/>
@@ -8572,7 +10165,7 @@
       <w:lvlText w:val="o"/>
       <w:lvlJc w:val="left"/>
       <w:pPr>
-        <w:ind w:left="6468" w:hanging="360"/>
+        <w:ind w:left="6611" w:hanging="360"/>
       </w:pPr>
       <w:rPr>
         <w:rFonts w:ascii="Courier New" w:hAnsi="Courier New" w:cs="Courier New" w:hint="default"/>
@@ -8584,7 +10177,7 @@
       <w:lvlText w:val=""/>
       <w:lvlJc w:val="left"/>
       <w:pPr>
-        <w:ind w:left="7188" w:hanging="360"/>
+        <w:ind w:left="7331" w:hanging="360"/>
       </w:pPr>
       <w:rPr>
         <w:rFonts w:ascii="Wingdings" w:hAnsi="Wingdings" w:hint="default"/>
@@ -8592,6 +10185,119 @@
     </w:lvl>
   </w:abstractNum>
   <w:abstractNum w:abstractNumId="4" w15:restartNumberingAfterBreak="0">
+    <w:nsid w:val="5CFF7D0B"/>
+    <w:multiLevelType w:val="hybridMultilevel"/>
+    <w:tmpl w:val="D9C2A8A8"/>
+    <w:lvl w:ilvl="0" w:tplc="8B20B3B2">
+      <w:start w:val="1"/>
+      <w:numFmt w:val="bullet"/>
+      <w:lvlText w:val=""/>
+      <w:lvlJc w:val="left"/>
+      <w:pPr>
+        <w:ind w:left="1428" w:hanging="360"/>
+      </w:pPr>
+      <w:rPr>
+        <w:rFonts w:ascii="Symbol" w:hAnsi="Symbol" w:hint="default"/>
+      </w:rPr>
+    </w:lvl>
+    <w:lvl w:ilvl="1" w:tplc="04190003" w:tentative="1">
+      <w:start w:val="1"/>
+      <w:numFmt w:val="bullet"/>
+      <w:lvlText w:val="o"/>
+      <w:lvlJc w:val="left"/>
+      <w:pPr>
+        <w:ind w:left="2148" w:hanging="360"/>
+      </w:pPr>
+      <w:rPr>
+        <w:rFonts w:ascii="Courier New" w:hAnsi="Courier New" w:cs="Courier New" w:hint="default"/>
+      </w:rPr>
+    </w:lvl>
+    <w:lvl w:ilvl="2" w:tplc="04190005" w:tentative="1">
+      <w:start w:val="1"/>
+      <w:numFmt w:val="bullet"/>
+      <w:lvlText w:val=""/>
+      <w:lvlJc w:val="left"/>
+      <w:pPr>
+        <w:ind w:left="2868" w:hanging="360"/>
+      </w:pPr>
+      <w:rPr>
+        <w:rFonts w:ascii="Wingdings" w:hAnsi="Wingdings" w:hint="default"/>
+      </w:rPr>
+    </w:lvl>
+    <w:lvl w:ilvl="3" w:tplc="04190001" w:tentative="1">
+      <w:start w:val="1"/>
+      <w:numFmt w:val="bullet"/>
+      <w:lvlText w:val=""/>
+      <w:lvlJc w:val="left"/>
+      <w:pPr>
+        <w:ind w:left="3588" w:hanging="360"/>
+      </w:pPr>
+      <w:rPr>
+        <w:rFonts w:ascii="Symbol" w:hAnsi="Symbol" w:hint="default"/>
+      </w:rPr>
+    </w:lvl>
+    <w:lvl w:ilvl="4" w:tplc="04190003" w:tentative="1">
+      <w:start w:val="1"/>
+      <w:numFmt w:val="bullet"/>
+      <w:lvlText w:val="o"/>
+      <w:lvlJc w:val="left"/>
+      <w:pPr>
+        <w:ind w:left="4308" w:hanging="360"/>
+      </w:pPr>
+      <w:rPr>
+        <w:rFonts w:ascii="Courier New" w:hAnsi="Courier New" w:cs="Courier New" w:hint="default"/>
+      </w:rPr>
+    </w:lvl>
+    <w:lvl w:ilvl="5" w:tplc="04190005" w:tentative="1">
+      <w:start w:val="1"/>
+      <w:numFmt w:val="bullet"/>
+      <w:lvlText w:val=""/>
+      <w:lvlJc w:val="left"/>
+      <w:pPr>
+        <w:ind w:left="5028" w:hanging="360"/>
+      </w:pPr>
+      <w:rPr>
+        <w:rFonts w:ascii="Wingdings" w:hAnsi="Wingdings" w:hint="default"/>
+      </w:rPr>
+    </w:lvl>
+    <w:lvl w:ilvl="6" w:tplc="04190001" w:tentative="1">
+      <w:start w:val="1"/>
+      <w:numFmt w:val="bullet"/>
+      <w:lvlText w:val=""/>
+      <w:lvlJc w:val="left"/>
+      <w:pPr>
+        <w:ind w:left="5748" w:hanging="360"/>
+      </w:pPr>
+      <w:rPr>
+        <w:rFonts w:ascii="Symbol" w:hAnsi="Symbol" w:hint="default"/>
+      </w:rPr>
+    </w:lvl>
+    <w:lvl w:ilvl="7" w:tplc="04190003" w:tentative="1">
+      <w:start w:val="1"/>
+      <w:numFmt w:val="bullet"/>
+      <w:lvlText w:val="o"/>
+      <w:lvlJc w:val="left"/>
+      <w:pPr>
+        <w:ind w:left="6468" w:hanging="360"/>
+      </w:pPr>
+      <w:rPr>
+        <w:rFonts w:ascii="Courier New" w:hAnsi="Courier New" w:cs="Courier New" w:hint="default"/>
+      </w:rPr>
+    </w:lvl>
+    <w:lvl w:ilvl="8" w:tplc="04190005" w:tentative="1">
+      <w:start w:val="1"/>
+      <w:numFmt w:val="bullet"/>
+      <w:lvlText w:val=""/>
+      <w:lvlJc w:val="left"/>
+      <w:pPr>
+        <w:ind w:left="7188" w:hanging="360"/>
+      </w:pPr>
+      <w:rPr>
+        <w:rFonts w:ascii="Wingdings" w:hAnsi="Wingdings" w:hint="default"/>
+      </w:rPr>
+    </w:lvl>
+  </w:abstractNum>
+  <w:abstractNum w:abstractNumId="5" w15:restartNumberingAfterBreak="0">
     <w:nsid w:val="5E4241EA"/>
     <w:multiLevelType w:val="hybridMultilevel"/>
     <w:tmpl w:val="4A8C3CCC"/>
@@ -8680,7 +10386,7 @@
       </w:pPr>
     </w:lvl>
   </w:abstractNum>
-  <w:abstractNum w:abstractNumId="5" w15:restartNumberingAfterBreak="0">
+  <w:abstractNum w:abstractNumId="6" w15:restartNumberingAfterBreak="0">
     <w:nsid w:val="66C267B1"/>
     <w:multiLevelType w:val="hybridMultilevel"/>
     <w:tmpl w:val="79C8631E"/>
@@ -8793,7 +10499,7 @@
       </w:rPr>
     </w:lvl>
   </w:abstractNum>
-  <w:abstractNum w:abstractNumId="6" w15:restartNumberingAfterBreak="0">
+  <w:abstractNum w:abstractNumId="7" w15:restartNumberingAfterBreak="0">
     <w:nsid w:val="78547E66"/>
     <w:multiLevelType w:val="multilevel"/>
     <w:tmpl w:val="D0083B6C"/>
@@ -8907,16 +10613,16 @@
     </w:lvl>
   </w:abstractNum>
   <w:num w:numId="1" w16cid:durableId="803617805">
-    <w:abstractNumId w:val="4"/>
+    <w:abstractNumId w:val="5"/>
   </w:num>
   <w:num w:numId="2" w16cid:durableId="2023627918">
     <w:abstractNumId w:val="1"/>
   </w:num>
   <w:num w:numId="3" w16cid:durableId="1390808532">
-    <w:abstractNumId w:val="5"/>
+    <w:abstractNumId w:val="6"/>
   </w:num>
   <w:num w:numId="4" w16cid:durableId="59988067">
-    <w:abstractNumId w:val="3"/>
+    <w:abstractNumId w:val="4"/>
   </w:num>
   <w:num w:numId="5" w16cid:durableId="1696534485">
     <w:abstractNumId w:val="2"/>
@@ -8925,7 +10631,10 @@
     <w:abstractNumId w:val="0"/>
   </w:num>
   <w:num w:numId="7" w16cid:durableId="321858819">
-    <w:abstractNumId w:val="6"/>
+    <w:abstractNumId w:val="7"/>
+  </w:num>
+  <w:num w:numId="8" w16cid:durableId="1970935053">
+    <w:abstractNumId w:val="3"/>
   </w:num>
 </w:numbering>
 </file>
@@ -9332,6 +11041,7 @@
   <w:style w:type="character" w:default="1" w:styleId="a0">
     <w:name w:val="Default Paragraph Font"/>
     <w:uiPriority w:val="1"/>
+    <w:semiHidden/>
     <w:unhideWhenUsed/>
   </w:style>
   <w:style w:type="table" w:default="1" w:styleId="a1">
